--- a/Arpita cv.docx
+++ b/Arpita cv.docx
@@ -139,7 +139,7 @@
         <mc:AlternateContent>
           <mc:Choice Requires="wps">
             <w:drawing>
-              <wp:anchor distT="0" distB="0" distL="114300" distR="114300" simplePos="0" relativeHeight="251664384" behindDoc="0" locked="0" layoutInCell="1" allowOverlap="1" wp14:anchorId="211D0E20" wp14:editId="36C6B0C8">
+              <wp:anchor distT="0" distB="0" distL="114300" distR="114300" simplePos="0" relativeHeight="251664384" behindDoc="0" locked="1" layoutInCell="1" allowOverlap="1" wp14:anchorId="211D0E20" wp14:editId="4E63E789">
                 <wp:simplePos x="0" y="0"/>
                 <wp:positionH relativeFrom="column">
                   <wp:posOffset>4677798</wp:posOffset>
@@ -147,8 +147,8 @@
                 <wp:positionV relativeFrom="paragraph">
                   <wp:posOffset>544107</wp:posOffset>
                 </wp:positionV>
-                <wp:extent cx="1967865" cy="249382"/>
-                <wp:effectExtent l="0" t="0" r="13335" b="17780"/>
+                <wp:extent cx="1969200" cy="248400"/>
+                <wp:effectExtent l="0" t="0" r="12065" b="18415"/>
                 <wp:wrapNone/>
                 <wp:docPr id="1173736084" name="Rectangle 3"/>
                 <wp:cNvGraphicFramePr/>
@@ -159,7 +159,7 @@
                       <wps:spPr>
                         <a:xfrm>
                           <a:off x="0" y="0"/>
-                          <a:ext cx="1967865" cy="249382"/>
+                          <a:ext cx="1969200" cy="248400"/>
                         </a:xfrm>
                         <a:prstGeom prst="rect">
                           <a:avLst/>
@@ -184,6 +184,15 @@
                           <a:schemeClr val="lt1"/>
                         </a:fontRef>
                       </wps:style>
+                      <wps:txbx>
+                        <w:txbxContent>
+                          <w:p>
+                            <w:pPr>
+                              <w:jc w:val="center"/>
+                            </w:pPr>
+                          </w:p>
+                        </w:txbxContent>
+                      </wps:txbx>
                       <wps:bodyPr rot="0" spcFirstLastPara="0" vertOverflow="overflow" horzOverflow="overflow" vert="horz" wrap="square" lIns="91440" tIns="45720" rIns="91440" bIns="45720" numCol="1" spcCol="0" rtlCol="0" fromWordArt="0" anchor="ctr" anchorCtr="0" forceAA="0" compatLnSpc="1">
                         <a:prstTxWarp prst="textNoShape">
                           <a:avLst/>
@@ -204,7 +213,18 @@
           </mc:Choice>
           <mc:Fallback>
             <w:pict>
-              <v:rect w14:anchorId="6318CBAB" id="Rectangle 3" o:spid="_x0000_s1026" style="position:absolute;margin-left:368.35pt;margin-top:42.85pt;width:154.95pt;height:19.65pt;z-index:251664384;visibility:visible;mso-wrap-style:square;mso-width-percent:0;mso-height-percent:0;mso-wrap-distance-left:9pt;mso-wrap-distance-top:0;mso-wrap-distance-right:9pt;mso-wrap-distance-bottom:0;mso-position-horizontal:absolute;mso-position-horizontal-relative:text;mso-position-vertical:absolute;mso-position-vertical-relative:text;mso-width-percent:0;mso-height-percent:0;mso-width-relative:margin;mso-height-relative:margin;v-text-anchor:middle" o:gfxdata="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" fillcolor="#0e2841 [3215]" strokecolor="#030e13 [484]" strokeweight="1pt"/>
+              <v:rect w14:anchorId="211D0E20" id="Rectangle 3" o:spid="_x0000_s1027" style="position:absolute;margin-left:368.35pt;margin-top:42.85pt;width:155.05pt;height:19.55pt;z-index:251664384;visibility:visible;mso-wrap-style:square;mso-width-percent:0;mso-height-percent:0;mso-wrap-distance-left:9pt;mso-wrap-distance-top:0;mso-wrap-distance-right:9pt;mso-wrap-distance-bottom:0;mso-position-horizontal:absolute;mso-position-horizontal-relative:text;mso-position-vertical:absolute;mso-position-vertical-relative:text;mso-width-percent:0;mso-height-percent:0;mso-width-relative:margin;mso-height-relative:margin;v-text-anchor:middle" o:gfxdata="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" fillcolor="#0e2841 [3215]" strokecolor="#030e13 [484]" strokeweight="1pt">
+                <v:textbox>
+                  <w:txbxContent>
+                    <w:p>
+                      <w:pPr>
+                        <w:jc w:val="center"/>
+                      </w:pPr>
+                    </w:p>
+                  </w:txbxContent>
+                </v:textbox>
+                <w10:anchorlock/>
+              </v:rect>
             </w:pict>
           </mc:Fallback>
         </mc:AlternateContent>
@@ -218,16 +238,16 @@
         <mc:AlternateContent>
           <mc:Choice Requires="wps">
             <w:drawing>
-              <wp:anchor distT="0" distB="0" distL="114300" distR="114300" simplePos="0" relativeHeight="251659264" behindDoc="0" locked="0" layoutInCell="1" allowOverlap="1" wp14:anchorId="3FC659A5" wp14:editId="67F1430F">
+              <wp:anchor distT="0" distB="0" distL="114300" distR="114300" simplePos="0" relativeHeight="251659264" behindDoc="0" locked="1" layoutInCell="1" allowOverlap="1" wp14:anchorId="3FC659A5" wp14:editId="792B7FD6">
                 <wp:simplePos x="0" y="0"/>
                 <wp:positionH relativeFrom="column">
-                  <wp:posOffset>4678113</wp:posOffset>
+                  <wp:posOffset>4678045</wp:posOffset>
                 </wp:positionH>
                 <wp:positionV relativeFrom="paragraph">
-                  <wp:posOffset>-989655</wp:posOffset>
+                  <wp:posOffset>-916305</wp:posOffset>
                 </wp:positionV>
-                <wp:extent cx="1964055" cy="1616888"/>
-                <wp:effectExtent l="38100" t="38100" r="112395" b="116840"/>
+                <wp:extent cx="1965325" cy="1468120"/>
+                <wp:effectExtent l="38100" t="38100" r="111125" b="113030"/>
                 <wp:wrapNone/>
                 <wp:docPr id="1332502611" name="Rectangle 2"/>
                 <wp:cNvGraphicFramePr/>
@@ -238,7 +258,7 @@
                       <wps:spPr>
                         <a:xfrm>
                           <a:off x="0" y="0"/>
-                          <a:ext cx="1964055" cy="1616888"/>
+                          <a:ext cx="1965325" cy="1468120"/>
                         </a:xfrm>
                         <a:prstGeom prst="rect">
                           <a:avLst/>
@@ -292,8 +312,9 @@
           </mc:Choice>
           <mc:Fallback>
             <w:pict>
-              <v:rect w14:anchorId="0CFAC68B" id="Rectangle 2" o:spid="_x0000_s1026" style="position:absolute;margin-left:368.35pt;margin-top:-77.95pt;width:154.65pt;height:127.3pt;z-index:251659264;visibility:visible;mso-wrap-style:square;mso-width-percent:0;mso-height-percent:0;mso-wrap-distance-left:9pt;mso-wrap-distance-top:0;mso-wrap-distance-right:9pt;mso-wrap-distance-bottom:0;mso-position-horizontal:absolute;mso-position-horizontal-relative:text;mso-position-vertical:absolute;mso-position-vertical-relative:text;mso-width-percent:0;mso-height-percent:0;mso-width-relative:margin;mso-height-relative:margin;v-text-anchor:middle" o:gfxdata="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" fillcolor="#0f4761 [2404]" strokecolor="#030e13 [484]" strokeweight="1pt">
+              <v:rect w14:anchorId="2EC9E703" id="Rectangle 2" o:spid="_x0000_s1026" style="position:absolute;margin-left:368.35pt;margin-top:-72.15pt;width:154.75pt;height:115.6pt;z-index:251659264;visibility:visible;mso-wrap-style:square;mso-width-percent:0;mso-height-percent:0;mso-wrap-distance-left:9pt;mso-wrap-distance-top:0;mso-wrap-distance-right:9pt;mso-wrap-distance-bottom:0;mso-position-horizontal:absolute;mso-position-horizontal-relative:text;mso-position-vertical:absolute;mso-position-vertical-relative:text;mso-width-percent:0;mso-height-percent:0;mso-width-relative:margin;mso-height-relative:margin;v-text-anchor:middle" o:gfxdata="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" fillcolor="#0f4761 [2404]" strokecolor="#030e13 [484]" strokeweight="1pt">
                 <v:shadow on="t" color="black" opacity="26214f" origin="-.5,-.5" offset=".74836mm,.74836mm"/>
+                <w10:anchorlock/>
               </v:rect>
             </w:pict>
           </mc:Fallback>
@@ -306,7 +327,7 @@
           <w:szCs w:val="36"/>
         </w:rPr>
         <w:drawing>
-          <wp:anchor distT="0" distB="0" distL="114300" distR="114300" simplePos="0" relativeHeight="251663360" behindDoc="0" locked="0" layoutInCell="1" allowOverlap="1" wp14:anchorId="3DCE84A6" wp14:editId="2A5183FE">
+          <wp:anchor distT="0" distB="0" distL="114300" distR="114300" simplePos="0" relativeHeight="251663360" behindDoc="0" locked="0" layoutInCell="1" allowOverlap="1" wp14:anchorId="3DCE84A6" wp14:editId="270CCC4A">
             <wp:simplePos x="0" y="0"/>
             <wp:positionH relativeFrom="column">
               <wp:posOffset>4859167</wp:posOffset>
@@ -491,7 +512,7 @@
           </mc:Choice>
           <mc:Fallback>
             <w:pict>
-              <v:shape w14:anchorId="2EA8CF8F" id="Text Box 1" o:spid="_x0000_s1027" type="#_x0000_t202" style="position:absolute;margin-left:362pt;margin-top:-72.5pt;width:136.5pt;height:67pt;z-index:251661312;visibility:visible;mso-wrap-style:square;mso-width-percent:0;mso-height-percent:0;mso-wrap-distance-left:9pt;mso-wrap-distance-top:0;mso-wrap-distance-right:9pt;mso-wrap-distance-bottom:0;mso-position-horizontal:absolute;mso-position-horizontal-relative:text;mso-position-vertical:absolute;mso-position-vertical-relative:text;mso-width-percent:0;mso-height-percent:0;mso-width-relative:margin;mso-height-relative:margin;v-text-anchor:top" o:gfxdata="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" filled="f" stroked="f">
+              <v:shape w14:anchorId="2EA8CF8F" id="Text Box 1" o:spid="_x0000_s1028" type="#_x0000_t202" style="position:absolute;margin-left:362pt;margin-top:-72.5pt;width:136.5pt;height:67pt;z-index:251661312;visibility:visible;mso-wrap-style:square;mso-width-percent:0;mso-height-percent:0;mso-wrap-distance-left:9pt;mso-wrap-distance-top:0;mso-wrap-distance-right:9pt;mso-wrap-distance-bottom:0;mso-position-horizontal:absolute;mso-position-horizontal-relative:text;mso-position-vertical:absolute;mso-position-vertical-relative:text;mso-width-percent:0;mso-height-percent:0;mso-width-relative:margin;mso-height-relative:margin;v-text-anchor:top" o:gfxdata="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" filled="f" stroked="f">
                 <v:textbox>
                   <w:txbxContent>
                     <w:p>
@@ -813,7 +834,7 @@
           </mc:Choice>
           <mc:Fallback>
             <w:pict>
-              <v:rect w14:anchorId="7A6B2469" id="Rectangle 2" o:spid="_x0000_s1028" style="position:absolute;margin-left:368.35pt;margin-top:7.9pt;width:156.45pt;height:106.5pt;z-index:251668480;visibility:visible;mso-wrap-style:square;mso-width-percent:0;mso-height-percent:0;mso-wrap-distance-left:9pt;mso-wrap-distance-top:0;mso-wrap-distance-right:9pt;mso-wrap-distance-bottom:0;mso-position-horizontal:absolute;mso-position-horizontal-relative:text;mso-position-vertical:absolute;mso-position-vertical-relative:text;mso-width-percent:0;mso-height-percent:0;mso-width-relative:margin;mso-height-relative:margin;v-text-anchor:middle" o:gfxdata="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" fillcolor="#0f4761 [2404]" strokecolor="#030e13 [484]" strokeweight="1pt">
+              <v:rect w14:anchorId="7A6B2469" id="Rectangle 2" o:spid="_x0000_s1029" style="position:absolute;margin-left:368.35pt;margin-top:7.9pt;width:156.45pt;height:106.5pt;z-index:251668480;visibility:visible;mso-wrap-style:square;mso-width-percent:0;mso-height-percent:0;mso-wrap-distance-left:9pt;mso-wrap-distance-top:0;mso-wrap-distance-right:9pt;mso-wrap-distance-bottom:0;mso-position-horizontal:absolute;mso-position-horizontal-relative:text;mso-position-vertical:absolute;mso-position-vertical-relative:text;mso-width-percent:0;mso-height-percent:0;mso-width-relative:margin;mso-height-relative:margin;v-text-anchor:middle" o:gfxdata="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" fillcolor="#0f4761 [2404]" strokecolor="#030e13 [484]" strokeweight="1pt">
                 <v:shadow on="t" color="black" opacity="26214f" origin="-.5,-.5" offset=".74836mm,.74836mm"/>
                 <v:textbox>
                   <w:txbxContent>
@@ -963,7 +984,28 @@
           <w:sz w:val="16"/>
           <w:szCs w:val="16"/>
         </w:rPr>
-        <w:t>An MCA graduate with six months of professional experience and strong technical expertise,</w:t>
+        <w:t xml:space="preserve">An MCA graduate with </w:t>
+      </w:r>
+      <w:r>
+        <w:rPr>
+          <w:sz w:val="16"/>
+          <w:szCs w:val="16"/>
+        </w:rPr>
+        <w:t>1.3</w:t>
+      </w:r>
+      <w:r>
+        <w:rPr>
+          <w:sz w:val="16"/>
+          <w:szCs w:val="16"/>
+        </w:rPr>
+        <w:t xml:space="preserve"> years</w:t>
+      </w:r>
+      <w:r>
+        <w:rPr>
+          <w:sz w:val="16"/>
+          <w:szCs w:val="16"/>
+        </w:rPr>
+        <w:t xml:space="preserve"> of professional experience and strong technical expertise,</w:t>
       </w:r>
     </w:p>
     <w:p>
@@ -1049,25 +1091,8 @@
         <w:pStyle w:val="NoSpacing"/>
         <w:numPr>
           <w:ilvl w:val="0"/>
-          <w:numId w:val="7"/>
+          <w:numId w:val="21"/>
         </w:numPr>
-        <w:rPr>
-          <w:sz w:val="16"/>
-          <w:szCs w:val="16"/>
-        </w:rPr>
-      </w:pPr>
-      <w:r>
-        <w:rPr>
-          <w:sz w:val="16"/>
-          <w:szCs w:val="16"/>
-        </w:rPr>
-        <w:t xml:space="preserve">Automated CI/CD pipelines using Jenkins and CloudBees, ensuring error-free </w:t>
-      </w:r>
-    </w:p>
-    <w:p>
-      <w:pPr>
-        <w:pStyle w:val="NoSpacing"/>
-        <w:ind w:left="720"/>
         <w:rPr>
           <w:sz w:val="16"/>
           <w:szCs w:val="16"/>
@@ -1082,16 +1107,16 @@
         <mc:AlternateContent>
           <mc:Choice Requires="wps">
             <w:drawing>
-              <wp:anchor distT="0" distB="0" distL="114300" distR="114300" simplePos="0" relativeHeight="251672576" behindDoc="0" locked="0" layoutInCell="1" allowOverlap="1" wp14:anchorId="7ADAA55F" wp14:editId="095CC46A">
+              <wp:anchor distT="0" distB="0" distL="114300" distR="114300" simplePos="0" relativeHeight="251672576" behindDoc="0" locked="1" layoutInCell="1" allowOverlap="1" wp14:anchorId="7ADAA55F" wp14:editId="4DA40140">
                 <wp:simplePos x="0" y="0"/>
                 <wp:positionH relativeFrom="column">
-                  <wp:posOffset>4677798</wp:posOffset>
+                  <wp:posOffset>4677410</wp:posOffset>
                 </wp:positionH>
                 <wp:positionV relativeFrom="paragraph">
-                  <wp:posOffset>6817</wp:posOffset>
+                  <wp:posOffset>7620</wp:posOffset>
                 </wp:positionV>
-                <wp:extent cx="1967865" cy="279610"/>
-                <wp:effectExtent l="0" t="0" r="13335" b="25400"/>
+                <wp:extent cx="2074545" cy="287655"/>
+                <wp:effectExtent l="0" t="0" r="20955" b="17145"/>
                 <wp:wrapNone/>
                 <wp:docPr id="2036203433" name="Rectangle 3"/>
                 <wp:cNvGraphicFramePr/>
@@ -1102,7 +1127,7 @@
                       <wps:spPr>
                         <a:xfrm>
                           <a:off x="0" y="0"/>
-                          <a:ext cx="1967865" cy="279610"/>
+                          <a:ext cx="2074545" cy="287655"/>
                         </a:xfrm>
                         <a:prstGeom prst="rect">
                           <a:avLst/>
@@ -1179,7 +1204,7 @@
           </mc:Choice>
           <mc:Fallback>
             <w:pict>
-              <v:rect w14:anchorId="7ADAA55F" id="Rectangle 3" o:spid="_x0000_s1029" style="position:absolute;left:0;text-align:left;margin-left:368.35pt;margin-top:.55pt;width:154.95pt;height:22pt;z-index:251672576;visibility:visible;mso-wrap-style:square;mso-width-percent:0;mso-height-percent:0;mso-wrap-distance-left:9pt;mso-wrap-distance-top:0;mso-wrap-distance-right:9pt;mso-wrap-distance-bottom:0;mso-position-horizontal:absolute;mso-position-horizontal-relative:text;mso-position-vertical:absolute;mso-position-vertical-relative:text;mso-width-percent:0;mso-height-percent:0;mso-width-relative:margin;mso-height-relative:margin;v-text-anchor:middle" o:gfxdata="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" fillcolor="#0e2841 [3215]" strokecolor="#030e13 [484]" strokeweight="1pt">
+              <v:rect w14:anchorId="7ADAA55F" id="_x0000_s1030" style="position:absolute;left:0;text-align:left;margin-left:368.3pt;margin-top:.6pt;width:163.35pt;height:22.65pt;z-index:251672576;visibility:visible;mso-wrap-style:square;mso-width-percent:0;mso-height-percent:0;mso-wrap-distance-left:9pt;mso-wrap-distance-top:0;mso-wrap-distance-right:9pt;mso-wrap-distance-bottom:0;mso-position-horizontal:absolute;mso-position-horizontal-relative:text;mso-position-vertical:absolute;mso-position-vertical-relative:text;mso-width-percent:0;mso-height-percent:0;mso-width-relative:margin;mso-height-relative:margin;v-text-anchor:middle" o:gfxdata="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" fillcolor="#0e2841 [3215]" strokecolor="#030e13 [484]" strokeweight="1pt">
                 <v:textbox>
                   <w:txbxContent>
                     <w:p>
@@ -1212,6 +1237,7 @@
                     </w:p>
                   </w:txbxContent>
                 </v:textbox>
+                <w10:anchorlock/>
               </v:rect>
             </w:pict>
           </mc:Fallback>
@@ -1222,7 +1248,24 @@
           <w:sz w:val="16"/>
           <w:szCs w:val="16"/>
         </w:rPr>
-        <w:t>deployment and faster production processes.</w:t>
+        <w:t xml:space="preserve">Automated CI/CD pipelines using Jenkins and CloudBees, ensuring error-free </w:t>
+      </w:r>
+    </w:p>
+    <w:p>
+      <w:pPr>
+        <w:pStyle w:val="NoSpacing"/>
+        <w:ind w:left="720"/>
+        <w:rPr>
+          <w:sz w:val="16"/>
+          <w:szCs w:val="16"/>
+        </w:rPr>
+      </w:pPr>
+      <w:r>
+        <w:rPr>
+          <w:sz w:val="16"/>
+          <w:szCs w:val="16"/>
+        </w:rPr>
+        <w:t xml:space="preserve">deployment and faster production processes. </w:t>
       </w:r>
     </w:p>
     <w:p>
@@ -1230,7 +1273,7 @@
         <w:pStyle w:val="NoSpacing"/>
         <w:numPr>
           <w:ilvl w:val="0"/>
-          <w:numId w:val="7"/>
+          <w:numId w:val="21"/>
         </w:numPr>
         <w:rPr>
           <w:sz w:val="16"/>
@@ -1246,16 +1289,16 @@
         <mc:AlternateContent>
           <mc:Choice Requires="wps">
             <w:drawing>
-              <wp:anchor distT="0" distB="0" distL="114300" distR="114300" simplePos="0" relativeHeight="251674624" behindDoc="0" locked="0" layoutInCell="1" allowOverlap="1" wp14:anchorId="04BAB805" wp14:editId="2753EB9C">
+              <wp:anchor distT="0" distB="0" distL="114300" distR="114300" simplePos="0" relativeHeight="251674624" behindDoc="0" locked="0" layoutInCell="1" allowOverlap="1" wp14:anchorId="04BAB805" wp14:editId="2DEFF857">
                 <wp:simplePos x="0" y="0"/>
                 <wp:positionH relativeFrom="column">
-                  <wp:posOffset>4678113</wp:posOffset>
+                  <wp:posOffset>4680438</wp:posOffset>
                 </wp:positionH>
                 <wp:positionV relativeFrom="paragraph">
-                  <wp:posOffset>124371</wp:posOffset>
+                  <wp:posOffset>36829</wp:posOffset>
                 </wp:positionV>
-                <wp:extent cx="1964055" cy="1972068"/>
-                <wp:effectExtent l="38100" t="38100" r="112395" b="123825"/>
+                <wp:extent cx="1964055" cy="2029851"/>
+                <wp:effectExtent l="38100" t="38100" r="112395" b="123190"/>
                 <wp:wrapNone/>
                 <wp:docPr id="155709560" name="Rectangle 2"/>
                 <wp:cNvGraphicFramePr/>
@@ -1266,7 +1309,7 @@
                       <wps:spPr>
                         <a:xfrm>
                           <a:off x="0" y="0"/>
-                          <a:ext cx="1964055" cy="1972068"/>
+                          <a:ext cx="1964055" cy="2029851"/>
                         </a:xfrm>
                         <a:prstGeom prst="rect">
                           <a:avLst/>
@@ -1659,7 +1702,7 @@
           </mc:Choice>
           <mc:Fallback>
             <w:pict>
-              <v:rect w14:anchorId="04BAB805" id="_x0000_s1030" style="position:absolute;left:0;text-align:left;margin-left:368.35pt;margin-top:9.8pt;width:154.65pt;height:155.3pt;z-index:251674624;visibility:visible;mso-wrap-style:square;mso-width-percent:0;mso-height-percent:0;mso-wrap-distance-left:9pt;mso-wrap-distance-top:0;mso-wrap-distance-right:9pt;mso-wrap-distance-bottom:0;mso-position-horizontal:absolute;mso-position-horizontal-relative:text;mso-position-vertical:absolute;mso-position-vertical-relative:text;mso-width-percent:0;mso-height-percent:0;mso-width-relative:margin;mso-height-relative:margin;v-text-anchor:middle" o:gfxdata="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" fillcolor="#0f4761 [2404]" strokecolor="#030e13 [484]" strokeweight="1pt">
+              <v:rect w14:anchorId="04BAB805" id="_x0000_s1031" style="position:absolute;left:0;text-align:left;margin-left:368.55pt;margin-top:2.9pt;width:154.65pt;height:159.85pt;z-index:251674624;visibility:visible;mso-wrap-style:square;mso-width-percent:0;mso-height-percent:0;mso-wrap-distance-left:9pt;mso-wrap-distance-top:0;mso-wrap-distance-right:9pt;mso-wrap-distance-bottom:0;mso-position-horizontal:absolute;mso-position-horizontal-relative:text;mso-position-vertical:absolute;mso-position-vertical-relative:text;mso-width-percent:0;mso-height-percent:0;mso-width-relative:margin;mso-height-relative:margin;v-text-anchor:middle" o:gfxdata="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" fillcolor="#0f4761 [2404]" strokecolor="#030e13 [484]" strokeweight="1pt">
                 <v:shadow on="t" color="black" opacity="26214f" origin="-.5,-.5" offset=".74836mm,.74836mm"/>
                 <v:textbox>
                   <w:txbxContent>
@@ -2010,24 +2053,7 @@
           <w:sz w:val="16"/>
           <w:szCs w:val="16"/>
         </w:rPr>
-        <w:t xml:space="preserve">Configured job triggers, build environments, and post-build actions to enhance </w:t>
-      </w:r>
-    </w:p>
-    <w:p>
-      <w:pPr>
-        <w:pStyle w:val="NoSpacing"/>
-        <w:ind w:left="720"/>
-        <w:rPr>
-          <w:sz w:val="16"/>
-          <w:szCs w:val="16"/>
-        </w:rPr>
-      </w:pPr>
-      <w:r>
-        <w:rPr>
-          <w:sz w:val="16"/>
-          <w:szCs w:val="16"/>
-        </w:rPr>
-        <w:t>development workflows and minimize manual interventions.</w:t>
+        <w:t>We also had managed Git repos for various software projects.</w:t>
       </w:r>
     </w:p>
     <w:p>
@@ -2035,7 +2061,7 @@
         <w:pStyle w:val="NoSpacing"/>
         <w:numPr>
           <w:ilvl w:val="0"/>
-          <w:numId w:val="7"/>
+          <w:numId w:val="21"/>
         </w:numPr>
         <w:rPr>
           <w:sz w:val="16"/>
@@ -2047,7 +2073,7 @@
           <w:sz w:val="16"/>
           <w:szCs w:val="16"/>
         </w:rPr>
-        <w:t xml:space="preserve">Managed Git repositories for multiple software projects, maintaining organized </w:t>
+        <w:t xml:space="preserve">Provisioned and managed AWS resources (EC2, S3, Lambda, VPC) for scalable &amp; secure </w:t>
       </w:r>
     </w:p>
     <w:p>
@@ -2064,27 +2090,24 @@
           <w:sz w:val="16"/>
           <w:szCs w:val="16"/>
         </w:rPr>
-        <w:t>code versioning and efficient collaboration.</w:t>
+        <w:t xml:space="preserve">Applications Would have knowledge on IAM policies as well as security groups to ensure we </w:t>
       </w:r>
     </w:p>
     <w:p>
       <w:pPr>
         <w:pStyle w:val="NoSpacing"/>
-        <w:numPr>
-          <w:ilvl w:val="0"/>
-          <w:numId w:val="7"/>
-        </w:numPr>
-        <w:rPr>
-          <w:sz w:val="16"/>
-          <w:szCs w:val="16"/>
-        </w:rPr>
-      </w:pPr>
-      <w:r>
-        <w:rPr>
-          <w:sz w:val="16"/>
-          <w:szCs w:val="16"/>
-        </w:rPr>
-        <w:t xml:space="preserve">Provisioned and managed AWS resources like EC2, Lambda, VPC, S3, </w:t>
+        <w:ind w:left="720"/>
+        <w:rPr>
+          <w:sz w:val="16"/>
+          <w:szCs w:val="16"/>
+        </w:rPr>
+      </w:pPr>
+      <w:r>
+        <w:rPr>
+          <w:sz w:val="16"/>
+          <w:szCs w:val="16"/>
+        </w:rPr>
+        <w:t>maintain a compliant cloud environment.</w:t>
       </w:r>
     </w:p>
     <w:p>
@@ -2101,27 +2124,45 @@
           <w:sz w:val="16"/>
           <w:szCs w:val="16"/>
         </w:rPr>
-        <w:t>CloudFormation, Redshift, and ELB to support scalable applications.</w:t>
+        <w:t>•</w:t>
+      </w:r>
+      <w:r>
+        <w:rPr>
+          <w:sz w:val="16"/>
+          <w:szCs w:val="16"/>
+        </w:rPr>
+        <w:t xml:space="preserve"> </w:t>
+      </w:r>
+      <w:r>
+        <w:rPr>
+          <w:sz w:val="16"/>
+          <w:szCs w:val="16"/>
+        </w:rPr>
+        <w:t xml:space="preserve">        </w:t>
+      </w:r>
+      <w:r>
+        <w:rPr>
+          <w:sz w:val="16"/>
+          <w:szCs w:val="16"/>
+        </w:rPr>
+        <w:t xml:space="preserve">Utilized Docker and Kubernetes for deployment and management of applications to </w:t>
       </w:r>
     </w:p>
     <w:p>
       <w:pPr>
         <w:pStyle w:val="NoSpacing"/>
-        <w:numPr>
-          <w:ilvl w:val="0"/>
-          <w:numId w:val="7"/>
-        </w:numPr>
-        <w:rPr>
-          <w:sz w:val="16"/>
-          <w:szCs w:val="16"/>
-        </w:rPr>
-      </w:pPr>
-      <w:r>
-        <w:rPr>
-          <w:sz w:val="16"/>
-          <w:szCs w:val="16"/>
-        </w:rPr>
-        <w:t xml:space="preserve">Familiar with IAM policies, security groups, and best practices to maintain a secure </w:t>
+        <w:ind w:left="720"/>
+        <w:rPr>
+          <w:sz w:val="16"/>
+          <w:szCs w:val="16"/>
+        </w:rPr>
+      </w:pPr>
+      <w:r>
+        <w:rPr>
+          <w:sz w:val="16"/>
+          <w:szCs w:val="16"/>
+        </w:rPr>
+        <w:t>ensure efficient containerization and orchestration.</w:t>
       </w:r>
     </w:p>
     <w:p>
@@ -2138,7 +2179,35 @@
           <w:sz w:val="16"/>
           <w:szCs w:val="16"/>
         </w:rPr>
-        <w:t>and compliant cloud environment.Deployed and managed applications using Docker</w:t>
+        <w:t>•</w:t>
+      </w:r>
+      <w:r>
+        <w:rPr>
+          <w:sz w:val="16"/>
+          <w:szCs w:val="16"/>
+        </w:rPr>
+        <w:t xml:space="preserve">  </w:t>
+      </w:r>
+      <w:r>
+        <w:rPr>
+          <w:sz w:val="16"/>
+          <w:szCs w:val="16"/>
+        </w:rPr>
+        <w:t xml:space="preserve">       </w:t>
+      </w:r>
+      <w:r>
+        <w:rPr>
+          <w:sz w:val="16"/>
+          <w:szCs w:val="16"/>
+        </w:rPr>
+        <w:t xml:space="preserve"> </w:t>
+      </w:r>
+      <w:r>
+        <w:rPr>
+          <w:sz w:val="16"/>
+          <w:szCs w:val="16"/>
+        </w:rPr>
+        <w:t>Application support / troubleshooting related to software performance, user errors</w:t>
       </w:r>
     </w:p>
     <w:p>
@@ -2155,27 +2224,45 @@
           <w:sz w:val="16"/>
           <w:szCs w:val="16"/>
         </w:rPr>
-        <w:t xml:space="preserve"> for containerization and Kubernetes for orchestration, enabling efficient scalability.</w:t>
+        <w:t xml:space="preserve"> and little bugs.</w:t>
       </w:r>
     </w:p>
     <w:p>
       <w:pPr>
         <w:pStyle w:val="NoSpacing"/>
-        <w:numPr>
-          <w:ilvl w:val="0"/>
-          <w:numId w:val="7"/>
-        </w:numPr>
-        <w:rPr>
-          <w:sz w:val="16"/>
-          <w:szCs w:val="16"/>
-        </w:rPr>
-      </w:pPr>
-      <w:r>
-        <w:rPr>
-          <w:sz w:val="16"/>
-          <w:szCs w:val="16"/>
-        </w:rPr>
-        <w:t xml:space="preserve">Delivered technical support and troubleshooting for </w:t>
+        <w:ind w:left="720"/>
+        <w:rPr>
+          <w:sz w:val="16"/>
+          <w:szCs w:val="16"/>
+        </w:rPr>
+      </w:pPr>
+      <w:r>
+        <w:rPr>
+          <w:sz w:val="16"/>
+          <w:szCs w:val="16"/>
+        </w:rPr>
+        <w:t>•</w:t>
+      </w:r>
+      <w:r>
+        <w:rPr>
+          <w:sz w:val="16"/>
+          <w:szCs w:val="16"/>
+        </w:rPr>
+        <w:t xml:space="preserve">   </w:t>
+      </w:r>
+      <w:r>
+        <w:rPr>
+          <w:sz w:val="16"/>
+          <w:szCs w:val="16"/>
+        </w:rPr>
+        <w:t xml:space="preserve">       </w:t>
+      </w:r>
+      <w:r>
+        <w:rPr>
+          <w:sz w:val="16"/>
+          <w:szCs w:val="16"/>
+        </w:rPr>
+        <w:t>Was helping users troubleshoot application questions and solve deployment issues.</w:t>
       </w:r>
     </w:p>
     <w:p>
@@ -2192,27 +2279,52 @@
           <w:sz w:val="16"/>
           <w:szCs w:val="16"/>
         </w:rPr>
-        <w:t>infrastructure and application issues, ensuring minimal system downtime.</w:t>
+        <w:t>•</w:t>
+      </w:r>
+      <w:r>
+        <w:rPr>
+          <w:sz w:val="16"/>
+          <w:szCs w:val="16"/>
+        </w:rPr>
+        <w:t xml:space="preserve"> </w:t>
+      </w:r>
+      <w:r>
+        <w:rPr>
+          <w:sz w:val="16"/>
+          <w:szCs w:val="16"/>
+        </w:rPr>
+        <w:t xml:space="preserve">        </w:t>
+      </w:r>
+      <w:r>
+        <w:rPr>
+          <w:sz w:val="16"/>
+          <w:szCs w:val="16"/>
+        </w:rPr>
+        <w:t xml:space="preserve"> </w:t>
+      </w:r>
+      <w:r>
+        <w:rPr>
+          <w:sz w:val="16"/>
+          <w:szCs w:val="16"/>
+        </w:rPr>
+        <w:t xml:space="preserve">Developed and managed documentation for application flows and troubleshooting </w:t>
       </w:r>
     </w:p>
     <w:p>
       <w:pPr>
         <w:pStyle w:val="NoSpacing"/>
-        <w:numPr>
-          <w:ilvl w:val="0"/>
-          <w:numId w:val="7"/>
-        </w:numPr>
-        <w:rPr>
-          <w:sz w:val="16"/>
-          <w:szCs w:val="16"/>
-        </w:rPr>
-      </w:pPr>
-      <w:r>
-        <w:rPr>
-          <w:sz w:val="16"/>
-          <w:szCs w:val="16"/>
-        </w:rPr>
-        <w:t xml:space="preserve">Diagnosed and resolved CI/CD pipeline, AWS infrastructure, and containerized </w:t>
+        <w:ind w:left="720"/>
+        <w:rPr>
+          <w:sz w:val="16"/>
+          <w:szCs w:val="16"/>
+        </w:rPr>
+      </w:pPr>
+      <w:r>
+        <w:rPr>
+          <w:sz w:val="16"/>
+          <w:szCs w:val="16"/>
+        </w:rPr>
+        <w:t xml:space="preserve">for knowledge sharing within the team Acted as a liaison between the technical details and </w:t>
       </w:r>
     </w:p>
     <w:p>
@@ -2229,7 +2341,7 @@
           <w:sz w:val="16"/>
           <w:szCs w:val="16"/>
         </w:rPr>
-        <w:t xml:space="preserve">application issues, collaborating with teams for swift resolution.Supported </w:t>
+        <w:t>business requirements by communicating effectively with stakeholders.</w:t>
       </w:r>
     </w:p>
     <w:p>
@@ -2246,7 +2358,28 @@
           <w:sz w:val="16"/>
           <w:szCs w:val="16"/>
         </w:rPr>
-        <w:t>user-reported technical issues, including deployment failures, application errors, and</w:t>
+        <w:t>•</w:t>
+      </w:r>
+      <w:r>
+        <w:rPr>
+          <w:sz w:val="16"/>
+          <w:szCs w:val="16"/>
+        </w:rPr>
+        <w:t xml:space="preserve">  </w:t>
+      </w:r>
+      <w:r>
+        <w:rPr>
+          <w:sz w:val="16"/>
+          <w:szCs w:val="16"/>
+        </w:rPr>
+        <w:t xml:space="preserve">        </w:t>
+      </w:r>
+      <w:r>
+        <w:rPr>
+          <w:sz w:val="16"/>
+          <w:szCs w:val="16"/>
+        </w:rPr>
+        <w:t xml:space="preserve">Configured and monitored AWS CloudWatch for performance metrics and issue </w:t>
       </w:r>
     </w:p>
     <w:p>
@@ -2260,24 +2393,522 @@
       </w:pPr>
       <w:r>
         <w:rPr>
+          <w:sz w:val="16"/>
+          <w:szCs w:val="16"/>
+        </w:rPr>
+        <w:t>notifications.</w:t>
+      </w:r>
+    </w:p>
+    <w:p>
+      <w:pPr>
+        <w:pStyle w:val="NoSpacing"/>
+        <w:ind w:left="720"/>
+        <w:rPr>
+          <w:sz w:val="16"/>
+          <w:szCs w:val="16"/>
+        </w:rPr>
+      </w:pPr>
+      <w:r>
+        <w:rPr>
+          <w:sz w:val="16"/>
+          <w:szCs w:val="16"/>
+        </w:rPr>
+        <w:t>•</w:t>
+      </w:r>
+      <w:r>
+        <w:rPr>
+          <w:sz w:val="16"/>
+          <w:szCs w:val="16"/>
+        </w:rPr>
+        <w:t xml:space="preserve">  </w:t>
+      </w:r>
+      <w:r>
+        <w:rPr>
+          <w:sz w:val="16"/>
+          <w:szCs w:val="16"/>
+        </w:rPr>
+        <w:t xml:space="preserve">        </w:t>
+      </w:r>
+      <w:r>
+        <w:rPr>
+          <w:sz w:val="16"/>
+          <w:szCs w:val="16"/>
+        </w:rPr>
+        <w:t xml:space="preserve">Supported infrastructure optimization efforts to enhance system performance and </w:t>
+      </w:r>
+    </w:p>
+    <w:p>
+      <w:pPr>
+        <w:pStyle w:val="NoSpacing"/>
+        <w:ind w:left="720"/>
+        <w:rPr>
+          <w:sz w:val="16"/>
+          <w:szCs w:val="16"/>
+        </w:rPr>
+      </w:pPr>
+      <w:r>
+        <w:rPr>
+          <w:sz w:val="16"/>
+          <w:szCs w:val="16"/>
+        </w:rPr>
+        <w:t>reduce operational costs.</w:t>
+      </w:r>
+    </w:p>
+    <w:p>
+      <w:pPr>
+        <w:pStyle w:val="Heading1"/>
+        <w:rPr>
+          <w:sz w:val="36"/>
+          <w:szCs w:val="36"/>
+        </w:rPr>
+      </w:pPr>
+      <w:r>
+        <w:rPr>
           <w:noProof/>
           <w:sz w:val="16"/>
           <w:szCs w:val="16"/>
-          <w14:ligatures w14:val="standardContextual"/>
         </w:rPr>
         <mc:AlternateContent>
           <mc:Choice Requires="wps">
             <w:drawing>
-              <wp:anchor distT="0" distB="0" distL="114300" distR="114300" simplePos="0" relativeHeight="251689984" behindDoc="0" locked="0" layoutInCell="1" allowOverlap="1" wp14:anchorId="7D0C7A6D" wp14:editId="6A02EB5E">
+              <wp:anchor distT="0" distB="0" distL="114300" distR="114300" simplePos="0" relativeHeight="251691008" behindDoc="0" locked="0" layoutInCell="1" allowOverlap="1" wp14:anchorId="7B39C9CC" wp14:editId="4445CFAF">
                 <wp:simplePos x="0" y="0"/>
                 <wp:positionH relativeFrom="column">
-                  <wp:posOffset>4685354</wp:posOffset>
+                  <wp:posOffset>4677508</wp:posOffset>
                 </wp:positionH>
                 <wp:positionV relativeFrom="paragraph">
-                  <wp:posOffset>79967</wp:posOffset>
+                  <wp:posOffset>321457</wp:posOffset>
                 </wp:positionV>
-                <wp:extent cx="1942019" cy="272053"/>
-                <wp:effectExtent l="0" t="0" r="20320" b="13970"/>
+                <wp:extent cx="2055495" cy="1462893"/>
+                <wp:effectExtent l="0" t="0" r="20955" b="23495"/>
+                <wp:wrapNone/>
+                <wp:docPr id="1742202172" name="Rectangle 3"/>
+                <wp:cNvGraphicFramePr/>
+                <a:graphic xmlns:a="http://schemas.openxmlformats.org/drawingml/2006/main">
+                  <a:graphicData uri="http://schemas.microsoft.com/office/word/2010/wordprocessingShape">
+                    <wps:wsp>
+                      <wps:cNvSpPr/>
+                      <wps:spPr>
+                        <a:xfrm>
+                          <a:off x="0" y="0"/>
+                          <a:ext cx="2055495" cy="1462893"/>
+                        </a:xfrm>
+                        <a:prstGeom prst="rect">
+                          <a:avLst/>
+                        </a:prstGeom>
+                        <a:solidFill>
+                          <a:schemeClr val="accent1">
+                            <a:lumMod val="75000"/>
+                          </a:schemeClr>
+                        </a:solidFill>
+                      </wps:spPr>
+                      <wps:style>
+                        <a:lnRef idx="2">
+                          <a:schemeClr val="accent1">
+                            <a:shade val="15000"/>
+                          </a:schemeClr>
+                        </a:lnRef>
+                        <a:fillRef idx="1">
+                          <a:schemeClr val="accent1"/>
+                        </a:fillRef>
+                        <a:effectRef idx="0">
+                          <a:schemeClr val="accent1"/>
+                        </a:effectRef>
+                        <a:fontRef idx="minor">
+                          <a:schemeClr val="lt1"/>
+                        </a:fontRef>
+                      </wps:style>
+                      <wps:txbx>
+                        <w:txbxContent>
+                          <w:p>
+                            <w:pPr>
+                              <w:rPr>
+                                <w:color w:val="E97132" w:themeColor="accent2"/>
+                                <w:sz w:val="18"/>
+                                <w:szCs w:val="18"/>
+                              </w:rPr>
+                            </w:pPr>
+                            <w:bookmarkStart w:id="0" w:name="_Hlk183794596"/>
+                            <w:r>
+                              <w:rPr>
+                                <w:color w:val="E97132" w:themeColor="accent2"/>
+                                <w:sz w:val="18"/>
+                                <w:szCs w:val="18"/>
+                              </w:rPr>
+                              <w:t xml:space="preserve">Working as Software Engineer at </w:t>
+                            </w:r>
+                            <w:r>
+                              <w:rPr>
+                                <w:b/>
+                                <w:bCs/>
+                                <w:i/>
+                                <w:iCs/>
+                                <w:color w:val="E97132" w:themeColor="accent2"/>
+                                <w:sz w:val="18"/>
+                                <w:szCs w:val="18"/>
+                              </w:rPr>
+                              <w:t>HCL Technology</w:t>
+                            </w:r>
+                            <w:r>
+                              <w:rPr>
+                                <w:color w:val="E97132" w:themeColor="accent2"/>
+                                <w:sz w:val="18"/>
+                                <w:szCs w:val="18"/>
+                              </w:rPr>
+                              <w:t xml:space="preserve"> from </w:t>
+                            </w:r>
+                            <w:r>
+                              <w:rPr>
+                                <w:color w:val="E97132" w:themeColor="accent2"/>
+                                <w:sz w:val="18"/>
+                                <w:szCs w:val="18"/>
+                              </w:rPr>
+                              <w:t>September 2023.</w:t>
+                            </w:r>
+                          </w:p>
+                          <w:p>
+                            <w:pPr>
+                              <w:rPr>
+                                <w:color w:val="E97132" w:themeColor="accent2"/>
+                                <w:sz w:val="18"/>
+                                <w:szCs w:val="18"/>
+                              </w:rPr>
+                            </w:pPr>
+                            <w:r>
+                              <w:rPr>
+                                <w:b/>
+                                <w:bCs/>
+                                <w:i/>
+                                <w:iCs/>
+                                <w:color w:val="E97132" w:themeColor="accent2"/>
+                                <w:sz w:val="18"/>
+                                <w:szCs w:val="18"/>
+                              </w:rPr>
+                              <w:t>Internship Experience</w:t>
+                            </w:r>
+                            <w:r>
+                              <w:rPr>
+                                <w:color w:val="E97132" w:themeColor="accent2"/>
+                                <w:sz w:val="18"/>
+                                <w:szCs w:val="18"/>
+                              </w:rPr>
+                              <w:t xml:space="preserve">: Java Full Stack Developer Intern | </w:t>
+                            </w:r>
+                            <w:r>
+                              <w:rPr>
+                                <w:b/>
+                                <w:bCs/>
+                                <w:i/>
+                                <w:iCs/>
+                                <w:color w:val="E97132" w:themeColor="accent2"/>
+                                <w:sz w:val="18"/>
+                                <w:szCs w:val="18"/>
+                              </w:rPr>
+                              <w:t xml:space="preserve">JSpyder </w:t>
+                            </w:r>
+                            <w:r>
+                              <w:rPr>
+                                <w:color w:val="E97132" w:themeColor="accent2"/>
+                                <w:sz w:val="18"/>
+                                <w:szCs w:val="18"/>
+                              </w:rPr>
+                              <w:t>Collaborated on project</w:t>
+                            </w:r>
+                            <w:r>
+                              <w:rPr>
+                                <w:color w:val="E97132" w:themeColor="accent2"/>
+                                <w:sz w:val="18"/>
+                                <w:szCs w:val="18"/>
+                              </w:rPr>
+                              <w:t xml:space="preserve"> </w:t>
+                            </w:r>
+                            <w:r>
+                              <w:rPr>
+                                <w:color w:val="E97132" w:themeColor="accent2"/>
+                                <w:sz w:val="18"/>
+                                <w:szCs w:val="18"/>
+                              </w:rPr>
+                              <w:t>involving front-end and back-end</w:t>
+                            </w:r>
+                            <w:r>
+                              <w:rPr>
+                                <w:color w:val="E97132" w:themeColor="accent2"/>
+                                <w:sz w:val="18"/>
+                                <w:szCs w:val="18"/>
+                              </w:rPr>
+                              <w:t xml:space="preserve"> </w:t>
+                            </w:r>
+                            <w:r>
+                              <w:rPr>
+                                <w:color w:val="E97132" w:themeColor="accent2"/>
+                                <w:sz w:val="18"/>
+                                <w:szCs w:val="18"/>
+                              </w:rPr>
+                              <w:t>technologies</w:t>
+                            </w:r>
+                            <w:r>
+                              <w:rPr>
+                                <w:color w:val="E97132" w:themeColor="accent2"/>
+                                <w:sz w:val="18"/>
+                                <w:szCs w:val="18"/>
+                              </w:rPr>
+                              <w:t xml:space="preserve"> java</w:t>
+                            </w:r>
+                            <w:r>
+                              <w:rPr>
+                                <w:color w:val="E97132" w:themeColor="accent2"/>
+                                <w:sz w:val="18"/>
+                                <w:szCs w:val="18"/>
+                              </w:rPr>
+                              <w:t xml:space="preserve"> for comprehensive </w:t>
+                            </w:r>
+                            <w:r>
+                              <w:rPr>
+                                <w:color w:val="E97132" w:themeColor="accent2"/>
+                                <w:sz w:val="18"/>
+                                <w:szCs w:val="18"/>
+                              </w:rPr>
+                              <w:t xml:space="preserve">system </w:t>
+                            </w:r>
+                            <w:r>
+                              <w:rPr>
+                                <w:color w:val="E97132" w:themeColor="accent2"/>
+                                <w:sz w:val="18"/>
+                                <w:szCs w:val="18"/>
+                              </w:rPr>
+                              <w:t xml:space="preserve">understanding. </w:t>
+                            </w:r>
+                          </w:p>
+                          <w:bookmarkEnd w:id="0"/>
+                          <w:p>
+                            <w:pPr>
+                              <w:rPr>
+                                <w:color w:val="E97132" w:themeColor="accent2"/>
+                                <w:sz w:val="18"/>
+                                <w:szCs w:val="18"/>
+                              </w:rPr>
+                            </w:pPr>
+                          </w:p>
+                        </w:txbxContent>
+                      </wps:txbx>
+                      <wps:bodyPr rot="0" spcFirstLastPara="0" vertOverflow="overflow" horzOverflow="overflow" vert="horz" wrap="square" lIns="91440" tIns="45720" rIns="91440" bIns="45720" numCol="1" spcCol="0" rtlCol="0" fromWordArt="0" anchor="ctr" anchorCtr="0" forceAA="0" compatLnSpc="1">
+                        <a:prstTxWarp prst="textNoShape">
+                          <a:avLst/>
+                        </a:prstTxWarp>
+                        <a:noAutofit/>
+                      </wps:bodyPr>
+                    </wps:wsp>
+                  </a:graphicData>
+                </a:graphic>
+                <wp14:sizeRelH relativeFrom="margin">
+                  <wp14:pctWidth>0</wp14:pctWidth>
+                </wp14:sizeRelH>
+                <wp14:sizeRelV relativeFrom="margin">
+                  <wp14:pctHeight>0</wp14:pctHeight>
+                </wp14:sizeRelV>
+              </wp:anchor>
+            </w:drawing>
+          </mc:Choice>
+          <mc:Fallback>
+            <w:pict>
+              <v:rect w14:anchorId="7B39C9CC" id="_x0000_s1032" style="position:absolute;margin-left:368.3pt;margin-top:25.3pt;width:161.85pt;height:115.2pt;z-index:251691008;visibility:visible;mso-wrap-style:square;mso-width-percent:0;mso-height-percent:0;mso-wrap-distance-left:9pt;mso-wrap-distance-top:0;mso-wrap-distance-right:9pt;mso-wrap-distance-bottom:0;mso-position-horizontal:absolute;mso-position-horizontal-relative:text;mso-position-vertical:absolute;mso-position-vertical-relative:text;mso-width-percent:0;mso-height-percent:0;mso-width-relative:margin;mso-height-relative:margin;v-text-anchor:middle" o:gfxdata="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" fillcolor="#0f4761 [2404]" strokecolor="#030e13 [484]" strokeweight="1pt">
+                <v:textbox>
+                  <w:txbxContent>
+                    <w:p>
+                      <w:pPr>
+                        <w:rPr>
+                          <w:color w:val="E97132" w:themeColor="accent2"/>
+                          <w:sz w:val="18"/>
+                          <w:szCs w:val="18"/>
+                        </w:rPr>
+                      </w:pPr>
+                      <w:bookmarkStart w:id="1" w:name="_Hlk183794596"/>
+                      <w:r>
+                        <w:rPr>
+                          <w:color w:val="E97132" w:themeColor="accent2"/>
+                          <w:sz w:val="18"/>
+                          <w:szCs w:val="18"/>
+                        </w:rPr>
+                        <w:t xml:space="preserve">Working as Software Engineer at </w:t>
+                      </w:r>
+                      <w:r>
+                        <w:rPr>
+                          <w:b/>
+                          <w:bCs/>
+                          <w:i/>
+                          <w:iCs/>
+                          <w:color w:val="E97132" w:themeColor="accent2"/>
+                          <w:sz w:val="18"/>
+                          <w:szCs w:val="18"/>
+                        </w:rPr>
+                        <w:t>HCL Technology</w:t>
+                      </w:r>
+                      <w:r>
+                        <w:rPr>
+                          <w:color w:val="E97132" w:themeColor="accent2"/>
+                          <w:sz w:val="18"/>
+                          <w:szCs w:val="18"/>
+                        </w:rPr>
+                        <w:t xml:space="preserve"> from </w:t>
+                      </w:r>
+                      <w:r>
+                        <w:rPr>
+                          <w:color w:val="E97132" w:themeColor="accent2"/>
+                          <w:sz w:val="18"/>
+                          <w:szCs w:val="18"/>
+                        </w:rPr>
+                        <w:t>September 2023.</w:t>
+                      </w:r>
+                    </w:p>
+                    <w:p>
+                      <w:pPr>
+                        <w:rPr>
+                          <w:color w:val="E97132" w:themeColor="accent2"/>
+                          <w:sz w:val="18"/>
+                          <w:szCs w:val="18"/>
+                        </w:rPr>
+                      </w:pPr>
+                      <w:r>
+                        <w:rPr>
+                          <w:b/>
+                          <w:bCs/>
+                          <w:i/>
+                          <w:iCs/>
+                          <w:color w:val="E97132" w:themeColor="accent2"/>
+                          <w:sz w:val="18"/>
+                          <w:szCs w:val="18"/>
+                        </w:rPr>
+                        <w:t>Internship Experience</w:t>
+                      </w:r>
+                      <w:r>
+                        <w:rPr>
+                          <w:color w:val="E97132" w:themeColor="accent2"/>
+                          <w:sz w:val="18"/>
+                          <w:szCs w:val="18"/>
+                        </w:rPr>
+                        <w:t xml:space="preserve">: Java Full Stack Developer Intern | </w:t>
+                      </w:r>
+                      <w:r>
+                        <w:rPr>
+                          <w:b/>
+                          <w:bCs/>
+                          <w:i/>
+                          <w:iCs/>
+                          <w:color w:val="E97132" w:themeColor="accent2"/>
+                          <w:sz w:val="18"/>
+                          <w:szCs w:val="18"/>
+                        </w:rPr>
+                        <w:t xml:space="preserve">JSpyder </w:t>
+                      </w:r>
+                      <w:r>
+                        <w:rPr>
+                          <w:color w:val="E97132" w:themeColor="accent2"/>
+                          <w:sz w:val="18"/>
+                          <w:szCs w:val="18"/>
+                        </w:rPr>
+                        <w:t>Collaborated on project</w:t>
+                      </w:r>
+                      <w:r>
+                        <w:rPr>
+                          <w:color w:val="E97132" w:themeColor="accent2"/>
+                          <w:sz w:val="18"/>
+                          <w:szCs w:val="18"/>
+                        </w:rPr>
+                        <w:t xml:space="preserve"> </w:t>
+                      </w:r>
+                      <w:r>
+                        <w:rPr>
+                          <w:color w:val="E97132" w:themeColor="accent2"/>
+                          <w:sz w:val="18"/>
+                          <w:szCs w:val="18"/>
+                        </w:rPr>
+                        <w:t>involving front-end and back-end</w:t>
+                      </w:r>
+                      <w:r>
+                        <w:rPr>
+                          <w:color w:val="E97132" w:themeColor="accent2"/>
+                          <w:sz w:val="18"/>
+                          <w:szCs w:val="18"/>
+                        </w:rPr>
+                        <w:t xml:space="preserve"> </w:t>
+                      </w:r>
+                      <w:r>
+                        <w:rPr>
+                          <w:color w:val="E97132" w:themeColor="accent2"/>
+                          <w:sz w:val="18"/>
+                          <w:szCs w:val="18"/>
+                        </w:rPr>
+                        <w:t>technologies</w:t>
+                      </w:r>
+                      <w:r>
+                        <w:rPr>
+                          <w:color w:val="E97132" w:themeColor="accent2"/>
+                          <w:sz w:val="18"/>
+                          <w:szCs w:val="18"/>
+                        </w:rPr>
+                        <w:t xml:space="preserve"> java</w:t>
+                      </w:r>
+                      <w:r>
+                        <w:rPr>
+                          <w:color w:val="E97132" w:themeColor="accent2"/>
+                          <w:sz w:val="18"/>
+                          <w:szCs w:val="18"/>
+                        </w:rPr>
+                        <w:t xml:space="preserve"> for comprehensive </w:t>
+                      </w:r>
+                      <w:r>
+                        <w:rPr>
+                          <w:color w:val="E97132" w:themeColor="accent2"/>
+                          <w:sz w:val="18"/>
+                          <w:szCs w:val="18"/>
+                        </w:rPr>
+                        <w:t xml:space="preserve">system </w:t>
+                      </w:r>
+                      <w:r>
+                        <w:rPr>
+                          <w:color w:val="E97132" w:themeColor="accent2"/>
+                          <w:sz w:val="18"/>
+                          <w:szCs w:val="18"/>
+                        </w:rPr>
+                        <w:t xml:space="preserve">understanding. </w:t>
+                      </w:r>
+                    </w:p>
+                    <w:bookmarkEnd w:id="1"/>
+                    <w:p>
+                      <w:pPr>
+                        <w:rPr>
+                          <w:color w:val="E97132" w:themeColor="accent2"/>
+                          <w:sz w:val="18"/>
+                          <w:szCs w:val="18"/>
+                        </w:rPr>
+                      </w:pPr>
+                    </w:p>
+                  </w:txbxContent>
+                </v:textbox>
+              </v:rect>
+            </w:pict>
+          </mc:Fallback>
+        </mc:AlternateContent>
+      </w:r>
+      <w:r>
+        <w:rPr>
+          <w:noProof/>
+          <w:sz w:val="16"/>
+          <w:szCs w:val="16"/>
+        </w:rPr>
+        <mc:AlternateContent>
+          <mc:Choice Requires="wps">
+            <w:drawing>
+              <wp:anchor distT="0" distB="0" distL="114300" distR="114300" simplePos="0" relativeHeight="251689984" behindDoc="0" locked="0" layoutInCell="1" allowOverlap="1" wp14:anchorId="7D0C7A6D" wp14:editId="47D3985D">
+                <wp:simplePos x="0" y="0"/>
+                <wp:positionH relativeFrom="column">
+                  <wp:posOffset>4684542</wp:posOffset>
+                </wp:positionH>
+                <wp:positionV relativeFrom="paragraph">
+                  <wp:posOffset>75273</wp:posOffset>
+                </wp:positionV>
+                <wp:extent cx="1941830" cy="281354"/>
+                <wp:effectExtent l="0" t="0" r="20320" b="23495"/>
                 <wp:wrapNone/>
                 <wp:docPr id="1518148284" name="Rectangle 2"/>
                 <wp:cNvGraphicFramePr/>
@@ -2288,7 +2919,7 @@
                       <wps:spPr>
                         <a:xfrm>
                           <a:off x="0" y="0"/>
-                          <a:ext cx="1942019" cy="272053"/>
+                          <a:ext cx="1941830" cy="281354"/>
                         </a:xfrm>
                         <a:prstGeom prst="rect">
                           <a:avLst/>
@@ -2357,7 +2988,7 @@
           </mc:Choice>
           <mc:Fallback>
             <w:pict>
-              <v:rect w14:anchorId="7D0C7A6D" id="_x0000_s1031" style="position:absolute;left:0;text-align:left;margin-left:368.95pt;margin-top:6.3pt;width:152.9pt;height:21.4pt;z-index:251689984;visibility:visible;mso-wrap-style:square;mso-width-percent:0;mso-height-percent:0;mso-wrap-distance-left:9pt;mso-wrap-distance-top:0;mso-wrap-distance-right:9pt;mso-wrap-distance-bottom:0;mso-position-horizontal:absolute;mso-position-horizontal-relative:text;mso-position-vertical:absolute;mso-position-vertical-relative:text;mso-width-percent:0;mso-height-percent:0;mso-width-relative:margin;mso-height-relative:margin;v-text-anchor:middle" o:gfxdata="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" fillcolor="#0a2f40 [1604]" strokecolor="#030e13 [484]" strokeweight="1pt">
+              <v:rect w14:anchorId="7D0C7A6D" id="_x0000_s1033" style="position:absolute;margin-left:368.85pt;margin-top:5.95pt;width:152.9pt;height:22.15pt;z-index:251689984;visibility:visible;mso-wrap-style:square;mso-width-percent:0;mso-height-percent:0;mso-wrap-distance-left:9pt;mso-wrap-distance-top:0;mso-wrap-distance-right:9pt;mso-wrap-distance-bottom:0;mso-position-horizontal:absolute;mso-position-horizontal-relative:text;mso-position-vertical:absolute;mso-position-vertical-relative:text;mso-width-percent:0;mso-height-percent:0;mso-width-relative:margin;mso-height-relative:margin;v-text-anchor:middle" o:gfxdata="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" fillcolor="#0a2f40 [1604]" strokecolor="#030e13 [484]" strokeweight="1pt">
                 <v:textbox>
                   <w:txbxContent>
                     <w:p>
@@ -2387,559 +3018,6 @@
       </w:r>
       <w:r>
         <w:rPr>
-          <w:sz w:val="16"/>
-          <w:szCs w:val="16"/>
-        </w:rPr>
-        <w:t xml:space="preserve"> performance bottlenecks.Created and maintained detailed documentation for </w:t>
-      </w:r>
-    </w:p>
-    <w:p>
-      <w:pPr>
-        <w:pStyle w:val="NoSpacing"/>
-        <w:ind w:left="720"/>
-        <w:rPr>
-          <w:sz w:val="16"/>
-          <w:szCs w:val="16"/>
-        </w:rPr>
-      </w:pPr>
-      <w:r>
-        <w:rPr>
-          <w:sz w:val="16"/>
-          <w:szCs w:val="16"/>
-        </w:rPr>
-        <w:t xml:space="preserve">infrastructure processes and issue resolution, aiding knowledge transfer and team </w:t>
-      </w:r>
-    </w:p>
-    <w:p>
-      <w:pPr>
-        <w:pStyle w:val="NoSpacing"/>
-        <w:ind w:left="720"/>
-        <w:rPr>
-          <w:sz w:val="16"/>
-          <w:szCs w:val="16"/>
-        </w:rPr>
-      </w:pPr>
-      <w:r>
-        <w:rPr>
-          <w:noProof/>
-          <w:sz w:val="16"/>
-          <w:szCs w:val="16"/>
-          <w14:ligatures w14:val="standardContextual"/>
-        </w:rPr>
-        <mc:AlternateContent>
-          <mc:Choice Requires="wps">
-            <w:drawing>
-              <wp:anchor distT="0" distB="0" distL="114300" distR="114300" simplePos="0" relativeHeight="251691008" behindDoc="0" locked="0" layoutInCell="1" allowOverlap="1" wp14:anchorId="7B39C9CC" wp14:editId="006BD9B1">
-                <wp:simplePos x="0" y="0"/>
-                <wp:positionH relativeFrom="column">
-                  <wp:posOffset>4677798</wp:posOffset>
-                </wp:positionH>
-                <wp:positionV relativeFrom="paragraph">
-                  <wp:posOffset>58394</wp:posOffset>
-                </wp:positionV>
-                <wp:extent cx="2055511" cy="1632076"/>
-                <wp:effectExtent l="0" t="0" r="20955" b="25400"/>
-                <wp:wrapNone/>
-                <wp:docPr id="1742202172" name="Rectangle 3"/>
-                <wp:cNvGraphicFramePr/>
-                <a:graphic xmlns:a="http://schemas.openxmlformats.org/drawingml/2006/main">
-                  <a:graphicData uri="http://schemas.microsoft.com/office/word/2010/wordprocessingShape">
-                    <wps:wsp>
-                      <wps:cNvSpPr/>
-                      <wps:spPr>
-                        <a:xfrm>
-                          <a:off x="0" y="0"/>
-                          <a:ext cx="2055511" cy="1632076"/>
-                        </a:xfrm>
-                        <a:prstGeom prst="rect">
-                          <a:avLst/>
-                        </a:prstGeom>
-                        <a:solidFill>
-                          <a:schemeClr val="accent1">
-                            <a:lumMod val="75000"/>
-                          </a:schemeClr>
-                        </a:solidFill>
-                      </wps:spPr>
-                      <wps:style>
-                        <a:lnRef idx="2">
-                          <a:schemeClr val="accent1">
-                            <a:shade val="15000"/>
-                          </a:schemeClr>
-                        </a:lnRef>
-                        <a:fillRef idx="1">
-                          <a:schemeClr val="accent1"/>
-                        </a:fillRef>
-                        <a:effectRef idx="0">
-                          <a:schemeClr val="accent1"/>
-                        </a:effectRef>
-                        <a:fontRef idx="minor">
-                          <a:schemeClr val="lt1"/>
-                        </a:fontRef>
-                      </wps:style>
-                      <wps:txbx>
-                        <w:txbxContent>
-                          <w:p>
-                            <w:pPr>
-                              <w:rPr>
-                                <w:color w:val="E97132" w:themeColor="accent2"/>
-                                <w:sz w:val="18"/>
-                                <w:szCs w:val="18"/>
-                              </w:rPr>
-                            </w:pPr>
-                            <w:bookmarkStart w:id="0" w:name="_Hlk183794596"/>
-                            <w:r>
-                              <w:rPr>
-                                <w:color w:val="E97132" w:themeColor="accent2"/>
-                                <w:sz w:val="18"/>
-                                <w:szCs w:val="18"/>
-                              </w:rPr>
-                              <w:t xml:space="preserve">Working as Software Engineer at </w:t>
-                            </w:r>
-                            <w:r>
-                              <w:rPr>
-                                <w:b/>
-                                <w:bCs/>
-                                <w:i/>
-                                <w:iCs/>
-                                <w:color w:val="E97132" w:themeColor="accent2"/>
-                                <w:sz w:val="18"/>
-                                <w:szCs w:val="18"/>
-                              </w:rPr>
-                              <w:t>HCL Technology</w:t>
-                            </w:r>
-                            <w:r>
-                              <w:rPr>
-                                <w:color w:val="E97132" w:themeColor="accent2"/>
-                                <w:sz w:val="18"/>
-                                <w:szCs w:val="18"/>
-                              </w:rPr>
-                              <w:t xml:space="preserve"> from August 20</w:t>
-                            </w:r>
-                            <w:r>
-                              <w:rPr>
-                                <w:color w:val="E97132" w:themeColor="accent2"/>
-                                <w:sz w:val="18"/>
-                                <w:szCs w:val="18"/>
-                              </w:rPr>
-                              <w:t>24</w:t>
-                            </w:r>
-                          </w:p>
-                          <w:p>
-                            <w:pPr>
-                              <w:rPr>
-                                <w:color w:val="E97132" w:themeColor="accent2"/>
-                                <w:sz w:val="18"/>
-                                <w:szCs w:val="18"/>
-                              </w:rPr>
-                            </w:pPr>
-                            <w:r>
-                              <w:rPr>
-                                <w:b/>
-                                <w:bCs/>
-                                <w:i/>
-                                <w:iCs/>
-                                <w:color w:val="E97132" w:themeColor="accent2"/>
-                                <w:sz w:val="18"/>
-                                <w:szCs w:val="18"/>
-                              </w:rPr>
-                              <w:t>Internship Experience</w:t>
-                            </w:r>
-                            <w:r>
-                              <w:rPr>
-                                <w:color w:val="E97132" w:themeColor="accent2"/>
-                                <w:sz w:val="18"/>
-                                <w:szCs w:val="18"/>
-                              </w:rPr>
-                              <w:t xml:space="preserve">: Java Full Stack Developer Intern | </w:t>
-                            </w:r>
-                            <w:r>
-                              <w:rPr>
-                                <w:b/>
-                                <w:bCs/>
-                                <w:i/>
-                                <w:iCs/>
-                                <w:color w:val="E97132" w:themeColor="accent2"/>
-                                <w:sz w:val="18"/>
-                                <w:szCs w:val="18"/>
-                              </w:rPr>
-                              <w:t xml:space="preserve">JSpyder </w:t>
-                            </w:r>
-                            <w:r>
-                              <w:rPr>
-                                <w:color w:val="E97132" w:themeColor="accent2"/>
-                                <w:sz w:val="18"/>
-                                <w:szCs w:val="18"/>
-                              </w:rPr>
-                              <w:t>Collaborated on project</w:t>
-                            </w:r>
-                            <w:r>
-                              <w:rPr>
-                                <w:color w:val="E97132" w:themeColor="accent2"/>
-                                <w:sz w:val="18"/>
-                                <w:szCs w:val="18"/>
-                              </w:rPr>
-                              <w:t xml:space="preserve"> </w:t>
-                            </w:r>
-                            <w:r>
-                              <w:rPr>
-                                <w:color w:val="E97132" w:themeColor="accent2"/>
-                                <w:sz w:val="18"/>
-                                <w:szCs w:val="18"/>
-                              </w:rPr>
-                              <w:t>involving front-end and back-end</w:t>
-                            </w:r>
-                            <w:r>
-                              <w:rPr>
-                                <w:color w:val="E97132" w:themeColor="accent2"/>
-                                <w:sz w:val="18"/>
-                                <w:szCs w:val="18"/>
-                              </w:rPr>
-                              <w:t xml:space="preserve"> </w:t>
-                            </w:r>
-                            <w:r>
-                              <w:rPr>
-                                <w:color w:val="E97132" w:themeColor="accent2"/>
-                                <w:sz w:val="18"/>
-                                <w:szCs w:val="18"/>
-                              </w:rPr>
-                              <w:t>technologies</w:t>
-                            </w:r>
-                            <w:r>
-                              <w:rPr>
-                                <w:color w:val="E97132" w:themeColor="accent2"/>
-                                <w:sz w:val="18"/>
-                                <w:szCs w:val="18"/>
-                              </w:rPr>
-                              <w:t xml:space="preserve"> java</w:t>
-                            </w:r>
-                            <w:r>
-                              <w:rPr>
-                                <w:color w:val="E97132" w:themeColor="accent2"/>
-                                <w:sz w:val="18"/>
-                                <w:szCs w:val="18"/>
-                              </w:rPr>
-                              <w:t xml:space="preserve"> for comprehensive </w:t>
-                            </w:r>
-                            <w:r>
-                              <w:rPr>
-                                <w:color w:val="E97132" w:themeColor="accent2"/>
-                                <w:sz w:val="18"/>
-                                <w:szCs w:val="18"/>
-                              </w:rPr>
-                              <w:t xml:space="preserve">system </w:t>
-                            </w:r>
-                            <w:r>
-                              <w:rPr>
-                                <w:color w:val="E97132" w:themeColor="accent2"/>
-                                <w:sz w:val="18"/>
-                                <w:szCs w:val="18"/>
-                              </w:rPr>
-                              <w:t xml:space="preserve">understanding. </w:t>
-                            </w:r>
-                          </w:p>
-                          <w:bookmarkEnd w:id="0"/>
-                          <w:p>
-                            <w:pPr>
-                              <w:rPr>
-                                <w:color w:val="E97132" w:themeColor="accent2"/>
-                                <w:sz w:val="18"/>
-                                <w:szCs w:val="18"/>
-                              </w:rPr>
-                            </w:pPr>
-                          </w:p>
-                        </w:txbxContent>
-                      </wps:txbx>
-                      <wps:bodyPr rot="0" spcFirstLastPara="0" vertOverflow="overflow" horzOverflow="overflow" vert="horz" wrap="square" lIns="91440" tIns="45720" rIns="91440" bIns="45720" numCol="1" spcCol="0" rtlCol="0" fromWordArt="0" anchor="ctr" anchorCtr="0" forceAA="0" compatLnSpc="1">
-                        <a:prstTxWarp prst="textNoShape">
-                          <a:avLst/>
-                        </a:prstTxWarp>
-                        <a:noAutofit/>
-                      </wps:bodyPr>
-                    </wps:wsp>
-                  </a:graphicData>
-                </a:graphic>
-                <wp14:sizeRelH relativeFrom="margin">
-                  <wp14:pctWidth>0</wp14:pctWidth>
-                </wp14:sizeRelH>
-                <wp14:sizeRelV relativeFrom="margin">
-                  <wp14:pctHeight>0</wp14:pctHeight>
-                </wp14:sizeRelV>
-              </wp:anchor>
-            </w:drawing>
-          </mc:Choice>
-          <mc:Fallback>
-            <w:pict>
-              <v:rect w14:anchorId="7B39C9CC" id="_x0000_s1032" style="position:absolute;left:0;text-align:left;margin-left:368.35pt;margin-top:4.6pt;width:161.85pt;height:128.5pt;z-index:251691008;visibility:visible;mso-wrap-style:square;mso-width-percent:0;mso-height-percent:0;mso-wrap-distance-left:9pt;mso-wrap-distance-top:0;mso-wrap-distance-right:9pt;mso-wrap-distance-bottom:0;mso-position-horizontal:absolute;mso-position-horizontal-relative:text;mso-position-vertical:absolute;mso-position-vertical-relative:text;mso-width-percent:0;mso-height-percent:0;mso-width-relative:margin;mso-height-relative:margin;v-text-anchor:middle" o:gfxdata="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" fillcolor="#0f4761 [2404]" strokecolor="#030e13 [484]" strokeweight="1pt">
-                <v:textbox>
-                  <w:txbxContent>
-                    <w:p>
-                      <w:pPr>
-                        <w:rPr>
-                          <w:color w:val="E97132" w:themeColor="accent2"/>
-                          <w:sz w:val="18"/>
-                          <w:szCs w:val="18"/>
-                        </w:rPr>
-                      </w:pPr>
-                      <w:bookmarkStart w:id="1" w:name="_Hlk183794596"/>
-                      <w:r>
-                        <w:rPr>
-                          <w:color w:val="E97132" w:themeColor="accent2"/>
-                          <w:sz w:val="18"/>
-                          <w:szCs w:val="18"/>
-                        </w:rPr>
-                        <w:t xml:space="preserve">Working as Software Engineer at </w:t>
-                      </w:r>
-                      <w:r>
-                        <w:rPr>
-                          <w:b/>
-                          <w:bCs/>
-                          <w:i/>
-                          <w:iCs/>
-                          <w:color w:val="E97132" w:themeColor="accent2"/>
-                          <w:sz w:val="18"/>
-                          <w:szCs w:val="18"/>
-                        </w:rPr>
-                        <w:t>HCL Technology</w:t>
-                      </w:r>
-                      <w:r>
-                        <w:rPr>
-                          <w:color w:val="E97132" w:themeColor="accent2"/>
-                          <w:sz w:val="18"/>
-                          <w:szCs w:val="18"/>
-                        </w:rPr>
-                        <w:t xml:space="preserve"> from August 20</w:t>
-                      </w:r>
-                      <w:r>
-                        <w:rPr>
-                          <w:color w:val="E97132" w:themeColor="accent2"/>
-                          <w:sz w:val="18"/>
-                          <w:szCs w:val="18"/>
-                        </w:rPr>
-                        <w:t>24</w:t>
-                      </w:r>
-                    </w:p>
-                    <w:p>
-                      <w:pPr>
-                        <w:rPr>
-                          <w:color w:val="E97132" w:themeColor="accent2"/>
-                          <w:sz w:val="18"/>
-                          <w:szCs w:val="18"/>
-                        </w:rPr>
-                      </w:pPr>
-                      <w:r>
-                        <w:rPr>
-                          <w:b/>
-                          <w:bCs/>
-                          <w:i/>
-                          <w:iCs/>
-                          <w:color w:val="E97132" w:themeColor="accent2"/>
-                          <w:sz w:val="18"/>
-                          <w:szCs w:val="18"/>
-                        </w:rPr>
-                        <w:t>Internship Experience</w:t>
-                      </w:r>
-                      <w:r>
-                        <w:rPr>
-                          <w:color w:val="E97132" w:themeColor="accent2"/>
-                          <w:sz w:val="18"/>
-                          <w:szCs w:val="18"/>
-                        </w:rPr>
-                        <w:t xml:space="preserve">: Java Full Stack Developer Intern | </w:t>
-                      </w:r>
-                      <w:r>
-                        <w:rPr>
-                          <w:b/>
-                          <w:bCs/>
-                          <w:i/>
-                          <w:iCs/>
-                          <w:color w:val="E97132" w:themeColor="accent2"/>
-                          <w:sz w:val="18"/>
-                          <w:szCs w:val="18"/>
-                        </w:rPr>
-                        <w:t xml:space="preserve">JSpyder </w:t>
-                      </w:r>
-                      <w:r>
-                        <w:rPr>
-                          <w:color w:val="E97132" w:themeColor="accent2"/>
-                          <w:sz w:val="18"/>
-                          <w:szCs w:val="18"/>
-                        </w:rPr>
-                        <w:t>Collaborated on project</w:t>
-                      </w:r>
-                      <w:r>
-                        <w:rPr>
-                          <w:color w:val="E97132" w:themeColor="accent2"/>
-                          <w:sz w:val="18"/>
-                          <w:szCs w:val="18"/>
-                        </w:rPr>
-                        <w:t xml:space="preserve"> </w:t>
-                      </w:r>
-                      <w:r>
-                        <w:rPr>
-                          <w:color w:val="E97132" w:themeColor="accent2"/>
-                          <w:sz w:val="18"/>
-                          <w:szCs w:val="18"/>
-                        </w:rPr>
-                        <w:t>involving front-end and back-end</w:t>
-                      </w:r>
-                      <w:r>
-                        <w:rPr>
-                          <w:color w:val="E97132" w:themeColor="accent2"/>
-                          <w:sz w:val="18"/>
-                          <w:szCs w:val="18"/>
-                        </w:rPr>
-                        <w:t xml:space="preserve"> </w:t>
-                      </w:r>
-                      <w:r>
-                        <w:rPr>
-                          <w:color w:val="E97132" w:themeColor="accent2"/>
-                          <w:sz w:val="18"/>
-                          <w:szCs w:val="18"/>
-                        </w:rPr>
-                        <w:t>technologies</w:t>
-                      </w:r>
-                      <w:r>
-                        <w:rPr>
-                          <w:color w:val="E97132" w:themeColor="accent2"/>
-                          <w:sz w:val="18"/>
-                          <w:szCs w:val="18"/>
-                        </w:rPr>
-                        <w:t xml:space="preserve"> java</w:t>
-                      </w:r>
-                      <w:r>
-                        <w:rPr>
-                          <w:color w:val="E97132" w:themeColor="accent2"/>
-                          <w:sz w:val="18"/>
-                          <w:szCs w:val="18"/>
-                        </w:rPr>
-                        <w:t xml:space="preserve"> for comprehensive </w:t>
-                      </w:r>
-                      <w:r>
-                        <w:rPr>
-                          <w:color w:val="E97132" w:themeColor="accent2"/>
-                          <w:sz w:val="18"/>
-                          <w:szCs w:val="18"/>
-                        </w:rPr>
-                        <w:t xml:space="preserve">system </w:t>
-                      </w:r>
-                      <w:r>
-                        <w:rPr>
-                          <w:color w:val="E97132" w:themeColor="accent2"/>
-                          <w:sz w:val="18"/>
-                          <w:szCs w:val="18"/>
-                        </w:rPr>
-                        <w:t xml:space="preserve">understanding. </w:t>
-                      </w:r>
-                    </w:p>
-                    <w:bookmarkEnd w:id="1"/>
-                    <w:p>
-                      <w:pPr>
-                        <w:rPr>
-                          <w:color w:val="E97132" w:themeColor="accent2"/>
-                          <w:sz w:val="18"/>
-                          <w:szCs w:val="18"/>
-                        </w:rPr>
-                      </w:pPr>
-                    </w:p>
-                  </w:txbxContent>
-                </v:textbox>
-              </v:rect>
-            </w:pict>
-          </mc:Fallback>
-        </mc:AlternateContent>
-      </w:r>
-      <w:r>
-        <w:rPr>
-          <w:sz w:val="16"/>
-          <w:szCs w:val="16"/>
-        </w:rPr>
-        <w:t>onboarding.</w:t>
-      </w:r>
-    </w:p>
-    <w:p>
-      <w:pPr>
-        <w:pStyle w:val="NoSpacing"/>
-        <w:numPr>
-          <w:ilvl w:val="0"/>
-          <w:numId w:val="7"/>
-        </w:numPr>
-        <w:rPr>
-          <w:sz w:val="16"/>
-          <w:szCs w:val="16"/>
-        </w:rPr>
-      </w:pPr>
-      <w:r>
-        <w:rPr>
-          <w:sz w:val="16"/>
-          <w:szCs w:val="16"/>
-        </w:rPr>
-        <w:t xml:space="preserve">Communicated technical concepts effectively to stakeholders, bridging gaps </w:t>
-      </w:r>
-    </w:p>
-    <w:p>
-      <w:pPr>
-        <w:pStyle w:val="NoSpacing"/>
-        <w:ind w:left="720"/>
-        <w:rPr>
-          <w:sz w:val="16"/>
-          <w:szCs w:val="16"/>
-        </w:rPr>
-      </w:pPr>
-      <w:r>
-        <w:rPr>
-          <w:sz w:val="16"/>
-          <w:szCs w:val="16"/>
-        </w:rPr>
-        <w:t>between technical and non-technical teams.</w:t>
-      </w:r>
-    </w:p>
-    <w:p>
-      <w:pPr>
-        <w:pStyle w:val="NoSpacing"/>
-        <w:numPr>
-          <w:ilvl w:val="0"/>
-          <w:numId w:val="7"/>
-        </w:numPr>
-        <w:rPr>
-          <w:sz w:val="16"/>
-          <w:szCs w:val="16"/>
-        </w:rPr>
-      </w:pPr>
-      <w:r>
-        <w:rPr>
-          <w:sz w:val="16"/>
-          <w:szCs w:val="16"/>
-        </w:rPr>
-        <w:t xml:space="preserve">Set up and maintained AWS CloudWatch monitoring and alerting systems for </w:t>
-      </w:r>
-    </w:p>
-    <w:p>
-      <w:pPr>
-        <w:pStyle w:val="NoSpacing"/>
-        <w:ind w:left="720"/>
-        <w:rPr>
-          <w:sz w:val="16"/>
-          <w:szCs w:val="16"/>
-        </w:rPr>
-      </w:pPr>
-      <w:r>
-        <w:rPr>
-          <w:sz w:val="16"/>
-          <w:szCs w:val="16"/>
-        </w:rPr>
-        <w:t>proactive issue identification and resolution.</w:t>
-      </w:r>
-    </w:p>
-    <w:p>
-      <w:pPr>
-        <w:pStyle w:val="Heading1"/>
-        <w:rPr>
-          <w:sz w:val="36"/>
-          <w:szCs w:val="36"/>
-        </w:rPr>
-      </w:pPr>
-      <w:r>
-        <w:rPr>
           <w:sz w:val="36"/>
           <w:szCs w:val="36"/>
         </w:rPr>
@@ -3011,6 +3089,95 @@
       </w:pPr>
       <w:r>
         <w:rPr>
+          <w:sz w:val="16"/>
+          <w:szCs w:val="16"/>
+        </w:rPr>
+        <w:t>Lambda, CloudFormation, ECS, VPC,SQS, and SNS.Strong expertise in infrastructure</w:t>
+      </w:r>
+    </w:p>
+    <w:p>
+      <w:pPr>
+        <w:pStyle w:val="ListParagraph"/>
+        <w:spacing w:after="0"/>
+        <w:rPr>
+          <w:sz w:val="16"/>
+          <w:szCs w:val="16"/>
+        </w:rPr>
+      </w:pPr>
+      <w:r>
+        <w:rPr>
+          <w:sz w:val="16"/>
+          <w:szCs w:val="16"/>
+        </w:rPr>
+        <w:t xml:space="preserve"> as code (IAC) using tools such as Terraform and AWS CloudFormation.</w:t>
+      </w:r>
+    </w:p>
+    <w:p>
+      <w:pPr>
+        <w:pStyle w:val="ListParagraph"/>
+        <w:numPr>
+          <w:ilvl w:val="0"/>
+          <w:numId w:val="18"/>
+        </w:numPr>
+        <w:spacing w:after="0"/>
+        <w:rPr>
+          <w:sz w:val="16"/>
+          <w:szCs w:val="16"/>
+        </w:rPr>
+      </w:pPr>
+      <w:r>
+        <w:rPr>
+          <w:sz w:val="16"/>
+          <w:szCs w:val="16"/>
+        </w:rPr>
+        <w:t>Hands-on experience with CI/CD pipelines using Jenkins and CloudBees, ensuring efficient</w:t>
+      </w:r>
+    </w:p>
+    <w:p>
+      <w:pPr>
+        <w:pStyle w:val="ListParagraph"/>
+        <w:spacing w:after="0"/>
+        <w:rPr>
+          <w:sz w:val="16"/>
+          <w:szCs w:val="16"/>
+        </w:rPr>
+      </w:pPr>
+      <w:r>
+        <w:rPr>
+          <w:sz w:val="16"/>
+          <w:szCs w:val="16"/>
+        </w:rPr>
+        <w:t xml:space="preserve"> and error-free deployments.</w:t>
+      </w:r>
+    </w:p>
+    <w:p>
+      <w:pPr>
+        <w:pStyle w:val="ListParagraph"/>
+        <w:spacing w:after="0"/>
+        <w:rPr>
+          <w:sz w:val="16"/>
+          <w:szCs w:val="16"/>
+        </w:rPr>
+      </w:pPr>
+      <w:r>
+        <w:rPr>
+          <w:sz w:val="16"/>
+          <w:szCs w:val="16"/>
+        </w:rPr>
+        <w:t>Expertise in containerization and orchestration using Docker and Kubernetes for scalable</w:t>
+      </w:r>
+    </w:p>
+    <w:p>
+      <w:pPr>
+        <w:pStyle w:val="ListParagraph"/>
+        <w:spacing w:after="0"/>
+        <w:rPr>
+          <w:sz w:val="16"/>
+          <w:szCs w:val="16"/>
+        </w:rPr>
+      </w:pPr>
+      <w:r>
+        <w:rPr>
           <w:noProof/>
           <w:sz w:val="20"/>
           <w:szCs w:val="20"/>
@@ -3018,16 +3185,16 @@
         <mc:AlternateContent>
           <mc:Choice Requires="wps">
             <w:drawing>
-              <wp:anchor distT="0" distB="0" distL="114300" distR="114300" simplePos="0" relativeHeight="251686912" behindDoc="0" locked="0" layoutInCell="1" allowOverlap="1" wp14:anchorId="7AD4AAD6" wp14:editId="712E9F82">
+              <wp:anchor distT="0" distB="0" distL="114300" distR="114300" simplePos="0" relativeHeight="251686912" behindDoc="0" locked="0" layoutInCell="1" allowOverlap="1" wp14:anchorId="7AD4AAD6" wp14:editId="7076BED4">
                 <wp:simplePos x="0" y="0"/>
                 <wp:positionH relativeFrom="page">
-                  <wp:posOffset>5569526</wp:posOffset>
+                  <wp:posOffset>5570806</wp:posOffset>
                 </wp:positionH>
                 <wp:positionV relativeFrom="paragraph">
-                  <wp:posOffset>35775</wp:posOffset>
+                  <wp:posOffset>8889</wp:posOffset>
                 </wp:positionV>
-                <wp:extent cx="2010169" cy="271906"/>
-                <wp:effectExtent l="0" t="0" r="28575" b="13970"/>
+                <wp:extent cx="2009775" cy="323459"/>
+                <wp:effectExtent l="0" t="0" r="28575" b="19685"/>
                 <wp:wrapNone/>
                 <wp:docPr id="240618515" name="Rectangle 3"/>
                 <wp:cNvGraphicFramePr/>
@@ -3038,7 +3205,7 @@
                       <wps:spPr>
                         <a:xfrm>
                           <a:off x="0" y="0"/>
-                          <a:ext cx="2010169" cy="271906"/>
+                          <a:ext cx="2009775" cy="323459"/>
                         </a:xfrm>
                         <a:prstGeom prst="rect">
                           <a:avLst/>
@@ -3115,7 +3282,7 @@
           </mc:Choice>
           <mc:Fallback>
             <w:pict>
-              <v:rect w14:anchorId="7AD4AAD6" id="_x0000_s1033" style="position:absolute;left:0;text-align:left;margin-left:438.55pt;margin-top:2.8pt;width:158.3pt;height:21.4pt;z-index:251686912;visibility:visible;mso-wrap-style:square;mso-width-percent:0;mso-height-percent:0;mso-wrap-distance-left:9pt;mso-wrap-distance-top:0;mso-wrap-distance-right:9pt;mso-wrap-distance-bottom:0;mso-position-horizontal:absolute;mso-position-horizontal-relative:page;mso-position-vertical:absolute;mso-position-vertical-relative:text;mso-width-percent:0;mso-height-percent:0;mso-width-relative:margin;mso-height-relative:margin;v-text-anchor:middle" o:gfxdata="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" fillcolor="#0e2841 [3215]" strokecolor="#030e13 [484]" strokeweight="1pt">
+              <v:rect w14:anchorId="7AD4AAD6" id="_x0000_s1034" style="position:absolute;left:0;text-align:left;margin-left:438.65pt;margin-top:.7pt;width:158.25pt;height:25.45pt;z-index:251686912;visibility:visible;mso-wrap-style:square;mso-width-percent:0;mso-height-percent:0;mso-wrap-distance-left:9pt;mso-wrap-distance-top:0;mso-wrap-distance-right:9pt;mso-wrap-distance-bottom:0;mso-position-horizontal:absolute;mso-position-horizontal-relative:page;mso-position-vertical:absolute;mso-position-vertical-relative:text;mso-width-percent:0;mso-height-percent:0;mso-width-relative:margin;mso-height-relative:margin;v-text-anchor:middle" o:gfxdata="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" fillcolor="#0e2841 [3215]" strokecolor="#030e13 [484]" strokeweight="1pt">
                 <v:textbox>
                   <w:txbxContent>
                     <w:p>
@@ -3159,7 +3326,7 @@
           <w:sz w:val="16"/>
           <w:szCs w:val="16"/>
         </w:rPr>
-        <w:t>Lambda, CloudFormation, ECS, VPC,SQS, and SNS.Strong expertise in infrastructure</w:t>
+        <w:t>solutions.Experience with version control systems such as Git and GitHub, ensuring streamlined</w:t>
       </w:r>
     </w:p>
     <w:p>
@@ -3176,16 +3343,26 @@
           <w:sz w:val="16"/>
           <w:szCs w:val="16"/>
         </w:rPr>
-        <w:t xml:space="preserve"> as code (IAC) using tools such as Terraform and AWS CloudFormation.</w:t>
+        <w:t xml:space="preserve"> collaboration</w:t>
+      </w:r>
+      <w:r>
+        <w:rPr>
+          <w:sz w:val="16"/>
+          <w:szCs w:val="16"/>
+        </w:rPr>
+        <w:t xml:space="preserve"> </w:t>
+      </w:r>
+      <w:r>
+        <w:rPr>
+          <w:sz w:val="16"/>
+          <w:szCs w:val="16"/>
+        </w:rPr>
+        <w:t xml:space="preserve">and version management.Proficient in monitoring and troubleshooting </w:t>
       </w:r>
     </w:p>
     <w:p>
       <w:pPr>
         <w:pStyle w:val="ListParagraph"/>
-        <w:numPr>
-          <w:ilvl w:val="0"/>
-          <w:numId w:val="18"/>
-        </w:numPr>
         <w:spacing w:after="0"/>
         <w:rPr>
           <w:sz w:val="16"/>
@@ -3201,16 +3378,16 @@
         <mc:AlternateContent>
           <mc:Choice Requires="wps">
             <w:drawing>
-              <wp:anchor distT="0" distB="0" distL="114300" distR="114300" simplePos="0" relativeHeight="251687936" behindDoc="0" locked="0" layoutInCell="1" allowOverlap="1" wp14:anchorId="57F8EEE0" wp14:editId="6388F618">
+              <wp:anchor distT="0" distB="0" distL="114300" distR="114300" simplePos="0" relativeHeight="251687936" behindDoc="0" locked="0" layoutInCell="1" allowOverlap="1" wp14:anchorId="57F8EEE0" wp14:editId="2BEDC33F">
                 <wp:simplePos x="0" y="0"/>
                 <wp:positionH relativeFrom="page">
-                  <wp:posOffset>5577084</wp:posOffset>
+                  <wp:posOffset>5577840</wp:posOffset>
                 </wp:positionH>
                 <wp:positionV relativeFrom="page">
-                  <wp:posOffset>7012919</wp:posOffset>
+                  <wp:posOffset>7054948</wp:posOffset>
                 </wp:positionV>
-                <wp:extent cx="2205675" cy="1556747"/>
-                <wp:effectExtent l="0" t="0" r="23495" b="24765"/>
+                <wp:extent cx="2205355" cy="1514182"/>
+                <wp:effectExtent l="0" t="0" r="23495" b="10160"/>
                 <wp:wrapNone/>
                 <wp:docPr id="2104307779" name="Rectangle 4"/>
                 <wp:cNvGraphicFramePr/>
@@ -3221,7 +3398,7 @@
                       <wps:spPr>
                         <a:xfrm>
                           <a:off x="0" y="0"/>
-                          <a:ext cx="2205675" cy="1556747"/>
+                          <a:ext cx="2205355" cy="1514182"/>
                         </a:xfrm>
                         <a:prstGeom prst="rect">
                           <a:avLst/>
@@ -3416,7 +3593,7 @@
           </mc:Choice>
           <mc:Fallback>
             <w:pict>
-              <v:rect w14:anchorId="57F8EEE0" id="Rectangle 4" o:spid="_x0000_s1034" style="position:absolute;left:0;text-align:left;margin-left:439.15pt;margin-top:552.2pt;width:173.7pt;height:122.6pt;z-index:251687936;visibility:visible;mso-wrap-style:square;mso-width-percent:0;mso-height-percent:0;mso-wrap-distance-left:9pt;mso-wrap-distance-top:0;mso-wrap-distance-right:9pt;mso-wrap-distance-bottom:0;mso-position-horizontal:absolute;mso-position-horizontal-relative:page;mso-position-vertical:absolute;mso-position-vertical-relative:page;mso-width-percent:0;mso-height-percent:0;mso-width-relative:margin;mso-height-relative:margin;v-text-anchor:middle" o:gfxdata="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" fillcolor="#0f4761 [2404]" strokecolor="#030e13 [484]" strokeweight="1pt">
+              <v:rect w14:anchorId="57F8EEE0" id="Rectangle 4" o:spid="_x0000_s1035" style="position:absolute;left:0;text-align:left;margin-left:439.2pt;margin-top:555.5pt;width:173.65pt;height:119.25pt;z-index:251687936;visibility:visible;mso-wrap-style:square;mso-width-percent:0;mso-height-percent:0;mso-wrap-distance-left:9pt;mso-wrap-distance-top:0;mso-wrap-distance-right:9pt;mso-wrap-distance-bottom:0;mso-position-horizontal:absolute;mso-position-horizontal-relative:page;mso-position-vertical:absolute;mso-position-vertical-relative:page;mso-width-percent:0;mso-height-percent:0;mso-width-relative:margin;mso-height-relative:margin;v-text-anchor:middle" o:gfxdata="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" fillcolor="#0f4761 [2404]" strokecolor="#030e13 [484]" strokeweight="1pt">
                 <v:textbox>
                   <w:txbxContent>
                     <w:p>
@@ -3576,105 +3753,6 @@
           <w:sz w:val="16"/>
           <w:szCs w:val="16"/>
         </w:rPr>
-        <w:t>Hands-on experience with CI/CD pipelines using Jenkins and CloudBees, ensuring efficient</w:t>
-      </w:r>
-    </w:p>
-    <w:p>
-      <w:pPr>
-        <w:pStyle w:val="ListParagraph"/>
-        <w:spacing w:after="0"/>
-        <w:rPr>
-          <w:sz w:val="16"/>
-          <w:szCs w:val="16"/>
-        </w:rPr>
-      </w:pPr>
-      <w:r>
-        <w:rPr>
-          <w:sz w:val="16"/>
-          <w:szCs w:val="16"/>
-        </w:rPr>
-        <w:t xml:space="preserve"> and error-free deployments.</w:t>
-      </w:r>
-    </w:p>
-    <w:p>
-      <w:pPr>
-        <w:pStyle w:val="ListParagraph"/>
-        <w:spacing w:after="0"/>
-        <w:rPr>
-          <w:sz w:val="16"/>
-          <w:szCs w:val="16"/>
-        </w:rPr>
-      </w:pPr>
-      <w:r>
-        <w:rPr>
-          <w:sz w:val="16"/>
-          <w:szCs w:val="16"/>
-        </w:rPr>
-        <w:t>Expertise in containerization and orchestration using Docker and Kubernetes for scalable</w:t>
-      </w:r>
-    </w:p>
-    <w:p>
-      <w:pPr>
-        <w:pStyle w:val="ListParagraph"/>
-        <w:spacing w:after="0"/>
-        <w:rPr>
-          <w:sz w:val="16"/>
-          <w:szCs w:val="16"/>
-        </w:rPr>
-      </w:pPr>
-      <w:r>
-        <w:rPr>
-          <w:sz w:val="16"/>
-          <w:szCs w:val="16"/>
-        </w:rPr>
-        <w:t>solutions.Experience with version control systems such as Git and GitHub, ensuring streamlined</w:t>
-      </w:r>
-    </w:p>
-    <w:p>
-      <w:pPr>
-        <w:pStyle w:val="ListParagraph"/>
-        <w:spacing w:after="0"/>
-        <w:rPr>
-          <w:sz w:val="16"/>
-          <w:szCs w:val="16"/>
-        </w:rPr>
-      </w:pPr>
-      <w:r>
-        <w:rPr>
-          <w:sz w:val="16"/>
-          <w:szCs w:val="16"/>
-        </w:rPr>
-        <w:t xml:space="preserve"> collaboration</w:t>
-      </w:r>
-      <w:r>
-        <w:rPr>
-          <w:sz w:val="16"/>
-          <w:szCs w:val="16"/>
-        </w:rPr>
-        <w:t xml:space="preserve"> </w:t>
-      </w:r>
-      <w:r>
-        <w:rPr>
-          <w:sz w:val="16"/>
-          <w:szCs w:val="16"/>
-        </w:rPr>
-        <w:t xml:space="preserve">and version management.Proficient in monitoring and troubleshooting </w:t>
-      </w:r>
-    </w:p>
-    <w:p>
-      <w:pPr>
-        <w:pStyle w:val="ListParagraph"/>
-        <w:spacing w:after="0"/>
-        <w:rPr>
-          <w:sz w:val="16"/>
-          <w:szCs w:val="16"/>
-        </w:rPr>
-      </w:pPr>
-      <w:r>
-        <w:rPr>
-          <w:sz w:val="16"/>
-          <w:szCs w:val="16"/>
-        </w:rPr>
         <w:t xml:space="preserve">cloud-based systems using tools like AWS CloudWatch to ensure high availability and </w:t>
       </w:r>
     </w:p>
@@ -3772,6 +3850,99 @@
       </w:pPr>
       <w:r>
         <w:rPr>
+          <w:sz w:val="16"/>
+          <w:szCs w:val="16"/>
+        </w:rPr>
+        <w:t xml:space="preserve">Understanding of security, compliance, and performance optimization best practices within </w:t>
+      </w:r>
+    </w:p>
+    <w:p>
+      <w:pPr>
+        <w:pStyle w:val="ListParagraph"/>
+        <w:spacing w:after="0"/>
+        <w:rPr>
+          <w:sz w:val="16"/>
+          <w:szCs w:val="16"/>
+        </w:rPr>
+      </w:pPr>
+      <w:r>
+        <w:rPr>
+          <w:sz w:val="16"/>
+          <w:szCs w:val="16"/>
+        </w:rPr>
+        <w:t>AWS environments.</w:t>
+      </w:r>
+    </w:p>
+    <w:p>
+      <w:pPr>
+        <w:pStyle w:val="ListParagraph"/>
+        <w:numPr>
+          <w:ilvl w:val="0"/>
+          <w:numId w:val="18"/>
+        </w:numPr>
+        <w:spacing w:after="0"/>
+        <w:rPr>
+          <w:sz w:val="16"/>
+          <w:szCs w:val="16"/>
+        </w:rPr>
+      </w:pPr>
+      <w:r>
+        <w:rPr>
+          <w:sz w:val="16"/>
+          <w:szCs w:val="16"/>
+        </w:rPr>
+        <w:t xml:space="preserve">Delivered technical support by diagnosing and resolving infrastructure and application issues, </w:t>
+      </w:r>
+    </w:p>
+    <w:p>
+      <w:pPr>
+        <w:pStyle w:val="ListParagraph"/>
+        <w:spacing w:after="0"/>
+        <w:rPr>
+          <w:sz w:val="16"/>
+          <w:szCs w:val="16"/>
+        </w:rPr>
+      </w:pPr>
+      <w:r>
+        <w:rPr>
+          <w:sz w:val="16"/>
+          <w:szCs w:val="16"/>
+        </w:rPr>
+        <w:t>minimizing system downtime.</w:t>
+      </w:r>
+    </w:p>
+    <w:p>
+      <w:pPr>
+        <w:pStyle w:val="ListParagraph"/>
+        <w:numPr>
+          <w:ilvl w:val="0"/>
+          <w:numId w:val="18"/>
+        </w:numPr>
+        <w:spacing w:after="0"/>
+        <w:rPr>
+          <w:sz w:val="16"/>
+          <w:szCs w:val="16"/>
+        </w:rPr>
+      </w:pPr>
+      <w:r>
+        <w:rPr>
+          <w:sz w:val="16"/>
+          <w:szCs w:val="16"/>
+        </w:rPr>
+        <w:t>Acted as a point of escalation for complex technical incidents, providing advanced</w:t>
+      </w:r>
+    </w:p>
+    <w:p>
+      <w:pPr>
+        <w:pStyle w:val="ListParagraph"/>
+        <w:spacing w:after="0"/>
+        <w:rPr>
+          <w:sz w:val="16"/>
+          <w:szCs w:val="16"/>
+        </w:rPr>
+      </w:pPr>
+      <w:r>
+        <w:rPr>
           <w:noProof/>
           <w:sz w:val="16"/>
           <w:szCs w:val="16"/>
@@ -3779,16 +3950,16 @@
         <mc:AlternateContent>
           <mc:Choice Requires="wps">
             <w:drawing>
-              <wp:anchor distT="0" distB="0" distL="114300" distR="114300" simplePos="0" relativeHeight="251694080" behindDoc="0" locked="0" layoutInCell="1" allowOverlap="1" wp14:anchorId="5A0925AE" wp14:editId="24C5F3B8">
+              <wp:anchor distT="0" distB="0" distL="114300" distR="114300" simplePos="0" relativeHeight="251694080" behindDoc="0" locked="0" layoutInCell="1" allowOverlap="1" wp14:anchorId="5A0925AE" wp14:editId="139BE43B">
                 <wp:simplePos x="0" y="0"/>
                 <wp:positionH relativeFrom="column">
-                  <wp:posOffset>4670240</wp:posOffset>
+                  <wp:posOffset>4670474</wp:posOffset>
                 </wp:positionH>
                 <wp:positionV relativeFrom="paragraph">
-                  <wp:posOffset>80094</wp:posOffset>
+                  <wp:posOffset>8157</wp:posOffset>
                 </wp:positionV>
-                <wp:extent cx="2070625" cy="324553"/>
-                <wp:effectExtent l="0" t="0" r="25400" b="18415"/>
+                <wp:extent cx="2070100" cy="288241"/>
+                <wp:effectExtent l="0" t="0" r="25400" b="17145"/>
                 <wp:wrapNone/>
                 <wp:docPr id="269225569" name="Rectangle 7"/>
                 <wp:cNvGraphicFramePr/>
@@ -3799,7 +3970,7 @@
                       <wps:spPr>
                         <a:xfrm>
                           <a:off x="0" y="0"/>
-                          <a:ext cx="2070625" cy="324553"/>
+                          <a:ext cx="2070100" cy="288241"/>
                         </a:xfrm>
                         <a:prstGeom prst="rect">
                           <a:avLst/>
@@ -3868,7 +4039,7 @@
           </mc:Choice>
           <mc:Fallback>
             <w:pict>
-              <v:rect w14:anchorId="5A0925AE" id="Rectangle 7" o:spid="_x0000_s1035" style="position:absolute;left:0;text-align:left;margin-left:367.75pt;margin-top:6.3pt;width:163.05pt;height:25.55pt;z-index:251694080;visibility:visible;mso-wrap-style:square;mso-width-percent:0;mso-height-percent:0;mso-wrap-distance-left:9pt;mso-wrap-distance-top:0;mso-wrap-distance-right:9pt;mso-wrap-distance-bottom:0;mso-position-horizontal:absolute;mso-position-horizontal-relative:text;mso-position-vertical:absolute;mso-position-vertical-relative:text;mso-width-percent:0;mso-height-percent:0;mso-width-relative:margin;mso-height-relative:margin;v-text-anchor:middle" o:gfxdata="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" fillcolor="#0a2f40 [1604]" strokecolor="#030e13 [484]" strokeweight="1pt">
+              <v:rect w14:anchorId="5A0925AE" id="Rectangle 7" o:spid="_x0000_s1036" style="position:absolute;left:0;text-align:left;margin-left:367.75pt;margin-top:.65pt;width:163pt;height:22.7pt;z-index:251694080;visibility:visible;mso-wrap-style:square;mso-width-percent:0;mso-height-percent:0;mso-wrap-distance-left:9pt;mso-wrap-distance-top:0;mso-wrap-distance-right:9pt;mso-wrap-distance-bottom:0;mso-position-horizontal:absolute;mso-position-horizontal-relative:text;mso-position-vertical:absolute;mso-position-vertical-relative:text;mso-width-percent:0;mso-height-percent:0;mso-width-relative:margin;mso-height-relative:margin;v-text-anchor:middle" o:gfxdata="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" fillcolor="#0a2f40 [1604]" strokecolor="#030e13 [484]" strokeweight="1pt">
                 <v:textbox>
                   <w:txbxContent>
                     <w:p>
@@ -3901,24 +4072,7 @@
           <w:sz w:val="16"/>
           <w:szCs w:val="16"/>
         </w:rPr>
-        <w:t xml:space="preserve">Understanding of security, compliance, and performance optimization best practices within </w:t>
-      </w:r>
-    </w:p>
-    <w:p>
-      <w:pPr>
-        <w:pStyle w:val="ListParagraph"/>
-        <w:spacing w:after="0"/>
-        <w:rPr>
-          <w:sz w:val="16"/>
-          <w:szCs w:val="16"/>
-        </w:rPr>
-      </w:pPr>
-      <w:r>
-        <w:rPr>
-          <w:sz w:val="16"/>
-          <w:szCs w:val="16"/>
-        </w:rPr>
-        <w:t>AWS environments.</w:t>
+        <w:t xml:space="preserve"> troubleshooting and issue resolution.</w:t>
       </w:r>
     </w:p>
     <w:p>
@@ -3943,16 +4097,16 @@
         <mc:AlternateContent>
           <mc:Choice Requires="wps">
             <w:drawing>
-              <wp:anchor distT="0" distB="0" distL="114300" distR="114300" simplePos="0" relativeHeight="251695104" behindDoc="0" locked="0" layoutInCell="1" allowOverlap="1" wp14:anchorId="155357FC" wp14:editId="6DFAF791">
+              <wp:anchor distT="0" distB="0" distL="114300" distR="114300" simplePos="0" relativeHeight="251695104" behindDoc="0" locked="0" layoutInCell="1" allowOverlap="1" wp14:anchorId="155357FC" wp14:editId="7A3FD7CC">
                 <wp:simplePos x="0" y="0"/>
                 <wp:positionH relativeFrom="column">
-                  <wp:posOffset>4655128</wp:posOffset>
+                  <wp:posOffset>4656406</wp:posOffset>
                 </wp:positionH>
                 <wp:positionV relativeFrom="paragraph">
-                  <wp:posOffset>117391</wp:posOffset>
+                  <wp:posOffset>131932</wp:posOffset>
                 </wp:positionV>
-                <wp:extent cx="1986726" cy="907058"/>
-                <wp:effectExtent l="0" t="0" r="13970" b="26670"/>
+                <wp:extent cx="1986280" cy="731227"/>
+                <wp:effectExtent l="0" t="0" r="13970" b="12065"/>
                 <wp:wrapNone/>
                 <wp:docPr id="1541130080" name="Rectangle 8"/>
                 <wp:cNvGraphicFramePr/>
@@ -3963,7 +4117,7 @@
                       <wps:spPr>
                         <a:xfrm>
                           <a:off x="0" y="0"/>
-                          <a:ext cx="1986726" cy="907058"/>
+                          <a:ext cx="1986280" cy="731227"/>
                         </a:xfrm>
                         <a:prstGeom prst="rect">
                           <a:avLst/>
@@ -4119,7 +4273,7 @@
           </mc:Choice>
           <mc:Fallback>
             <w:pict>
-              <v:rect w14:anchorId="155357FC" id="Rectangle 8" o:spid="_x0000_s1036" style="position:absolute;left:0;text-align:left;margin-left:366.55pt;margin-top:9.25pt;width:156.45pt;height:71.4pt;z-index:251695104;visibility:visible;mso-wrap-style:square;mso-width-percent:0;mso-height-percent:0;mso-wrap-distance-left:9pt;mso-wrap-distance-top:0;mso-wrap-distance-right:9pt;mso-wrap-distance-bottom:0;mso-position-horizontal:absolute;mso-position-horizontal-relative:text;mso-position-vertical:absolute;mso-position-vertical-relative:text;mso-width-percent:0;mso-height-percent:0;mso-width-relative:margin;mso-height-relative:margin;v-text-anchor:middle" o:gfxdata="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" fillcolor="#0f4761 [2404]" strokecolor="#030e13 [484]" strokeweight="1pt">
+              <v:rect w14:anchorId="155357FC" id="Rectangle 8" o:spid="_x0000_s1037" style="position:absolute;left:0;text-align:left;margin-left:366.65pt;margin-top:10.4pt;width:156.4pt;height:57.6pt;z-index:251695104;visibility:visible;mso-wrap-style:square;mso-width-percent:0;mso-height-percent:0;mso-wrap-distance-left:9pt;mso-wrap-distance-top:0;mso-wrap-distance-right:9pt;mso-wrap-distance-bottom:0;mso-position-horizontal:absolute;mso-position-horizontal-relative:text;mso-position-vertical:absolute;mso-position-vertical-relative:text;mso-width-percent:0;mso-height-percent:0;mso-width-relative:margin;mso-height-relative:margin;v-text-anchor:middle" o:gfxdata="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" fillcolor="#0f4761 [2404]" strokecolor="#030e13 [484]" strokeweight="1pt">
                 <v:textbox>
                   <w:txbxContent>
                     <w:p>
@@ -4239,7 +4393,7 @@
           <w:sz w:val="16"/>
           <w:szCs w:val="16"/>
         </w:rPr>
-        <w:t xml:space="preserve">Delivered technical support by diagnosing and resolving infrastructure and application issues, </w:t>
+        <w:t xml:space="preserve">Highly motivated DevOps Consultant with strong analytical, communication, and </w:t>
       </w:r>
     </w:p>
     <w:p>
@@ -4256,7 +4410,151 @@
           <w:sz w:val="16"/>
           <w:szCs w:val="16"/>
         </w:rPr>
-        <w:t>minimizing system downtime.</w:t>
+        <w:t xml:space="preserve">problem-solving skills, capable of quickly learning new technologies and contributing </w:t>
+      </w:r>
+    </w:p>
+    <w:p>
+      <w:pPr>
+        <w:pStyle w:val="ListParagraph"/>
+        <w:spacing w:after="0"/>
+        <w:rPr>
+          <w:sz w:val="16"/>
+          <w:szCs w:val="16"/>
+        </w:rPr>
+      </w:pPr>
+      <w:r>
+        <w:rPr>
+          <w:noProof/>
+          <w:sz w:val="16"/>
+          <w:szCs w:val="16"/>
+        </w:rPr>
+        <mc:AlternateContent>
+          <mc:Choice Requires="wps">
+            <w:drawing>
+              <wp:anchor distT="0" distB="0" distL="114300" distR="114300" simplePos="0" relativeHeight="251692032" behindDoc="0" locked="0" layoutInCell="1" allowOverlap="1" wp14:anchorId="36C75828" wp14:editId="02CF2237">
+                <wp:simplePos x="0" y="0"/>
+                <wp:positionH relativeFrom="page">
+                  <wp:posOffset>5563772</wp:posOffset>
+                </wp:positionH>
+                <wp:positionV relativeFrom="paragraph">
+                  <wp:posOffset>554696</wp:posOffset>
+                </wp:positionV>
+                <wp:extent cx="2016760" cy="295421"/>
+                <wp:effectExtent l="0" t="0" r="21590" b="28575"/>
+                <wp:wrapNone/>
+                <wp:docPr id="1763657929" name="Rectangle 5"/>
+                <wp:cNvGraphicFramePr/>
+                <a:graphic xmlns:a="http://schemas.openxmlformats.org/drawingml/2006/main">
+                  <a:graphicData uri="http://schemas.microsoft.com/office/word/2010/wordprocessingShape">
+                    <wps:wsp>
+                      <wps:cNvSpPr/>
+                      <wps:spPr>
+                        <a:xfrm>
+                          <a:off x="0" y="0"/>
+                          <a:ext cx="2016760" cy="295421"/>
+                        </a:xfrm>
+                        <a:prstGeom prst="rect">
+                          <a:avLst/>
+                        </a:prstGeom>
+                        <a:solidFill>
+                          <a:schemeClr val="accent1">
+                            <a:lumMod val="50000"/>
+                          </a:schemeClr>
+                        </a:solidFill>
+                      </wps:spPr>
+                      <wps:style>
+                        <a:lnRef idx="2">
+                          <a:schemeClr val="accent1">
+                            <a:shade val="15000"/>
+                          </a:schemeClr>
+                        </a:lnRef>
+                        <a:fillRef idx="1">
+                          <a:schemeClr val="accent1"/>
+                        </a:fillRef>
+                        <a:effectRef idx="0">
+                          <a:schemeClr val="accent1"/>
+                        </a:effectRef>
+                        <a:fontRef idx="minor">
+                          <a:schemeClr val="lt1"/>
+                        </a:fontRef>
+                      </wps:style>
+                      <wps:txbx>
+                        <w:txbxContent>
+                          <w:p>
+                            <w:pPr>
+                              <w:jc w:val="center"/>
+                              <w:rPr>
+                                <w:b/>
+                                <w:bCs/>
+                                <w:color w:val="E97132" w:themeColor="accent2"/>
+                              </w:rPr>
+                            </w:pPr>
+                            <w:r>
+                              <w:rPr>
+                                <w:b/>
+                                <w:bCs/>
+                                <w:color w:val="E97132" w:themeColor="accent2"/>
+                              </w:rPr>
+                              <w:t>Languages</w:t>
+                            </w:r>
+                          </w:p>
+                        </w:txbxContent>
+                      </wps:txbx>
+                      <wps:bodyPr rot="0" spcFirstLastPara="0" vertOverflow="overflow" horzOverflow="overflow" vert="horz" wrap="square" lIns="91440" tIns="45720" rIns="91440" bIns="45720" numCol="1" spcCol="0" rtlCol="0" fromWordArt="0" anchor="ctr" anchorCtr="0" forceAA="0" compatLnSpc="1">
+                        <a:prstTxWarp prst="textNoShape">
+                          <a:avLst/>
+                        </a:prstTxWarp>
+                        <a:noAutofit/>
+                      </wps:bodyPr>
+                    </wps:wsp>
+                  </a:graphicData>
+                </a:graphic>
+                <wp14:sizeRelH relativeFrom="margin">
+                  <wp14:pctWidth>0</wp14:pctWidth>
+                </wp14:sizeRelH>
+                <wp14:sizeRelV relativeFrom="margin">
+                  <wp14:pctHeight>0</wp14:pctHeight>
+                </wp14:sizeRelV>
+              </wp:anchor>
+            </w:drawing>
+          </mc:Choice>
+          <mc:Fallback>
+            <w:pict>
+              <v:rect w14:anchorId="36C75828" id="Rectangle 5" o:spid="_x0000_s1038" style="position:absolute;left:0;text-align:left;margin-left:438.1pt;margin-top:43.7pt;width:158.8pt;height:23.25pt;z-index:251692032;visibility:visible;mso-wrap-style:square;mso-width-percent:0;mso-height-percent:0;mso-wrap-distance-left:9pt;mso-wrap-distance-top:0;mso-wrap-distance-right:9pt;mso-wrap-distance-bottom:0;mso-position-horizontal:absolute;mso-position-horizontal-relative:page;mso-position-vertical:absolute;mso-position-vertical-relative:text;mso-width-percent:0;mso-height-percent:0;mso-width-relative:margin;mso-height-relative:margin;v-text-anchor:middle" o:gfxdata="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" fillcolor="#0a2f40 [1604]" strokecolor="#030e13 [484]" strokeweight="1pt">
+                <v:textbox>
+                  <w:txbxContent>
+                    <w:p>
+                      <w:pPr>
+                        <w:jc w:val="center"/>
+                        <w:rPr>
+                          <w:b/>
+                          <w:bCs/>
+                          <w:color w:val="E97132" w:themeColor="accent2"/>
+                        </w:rPr>
+                      </w:pPr>
+                      <w:r>
+                        <w:rPr>
+                          <w:b/>
+                          <w:bCs/>
+                          <w:color w:val="E97132" w:themeColor="accent2"/>
+                        </w:rPr>
+                        <w:t>Languages</w:t>
+                      </w:r>
+                    </w:p>
+                  </w:txbxContent>
+                </v:textbox>
+                <w10:wrap anchorx="page"/>
+              </v:rect>
+            </w:pict>
+          </mc:Fallback>
+        </mc:AlternateContent>
+      </w:r>
+      <w:r>
+        <w:rPr>
+          <w:sz w:val="16"/>
+          <w:szCs w:val="16"/>
+        </w:rPr>
+        <w:t>effectively to team success.</w:t>
       </w:r>
     </w:p>
     <w:p>
@@ -4264,7 +4562,7 @@
         <w:pStyle w:val="ListParagraph"/>
         <w:numPr>
           <w:ilvl w:val="0"/>
-          <w:numId w:val="18"/>
+          <w:numId w:val="26"/>
         </w:numPr>
         <w:spacing w:after="0"/>
         <w:rPr>
@@ -4277,7 +4575,7 @@
           <w:sz w:val="16"/>
           <w:szCs w:val="16"/>
         </w:rPr>
-        <w:t>Acted as a point of escalation for complex technical incidents, providing advanced</w:t>
+        <w:t>Provided technical support and troubleshooting for software applications, resolving</w:t>
       </w:r>
     </w:p>
     <w:p>
@@ -4294,28 +4592,38 @@
           <w:sz w:val="16"/>
           <w:szCs w:val="16"/>
         </w:rPr>
-        <w:t xml:space="preserve"> troubleshooting and issue resolution.</w:t>
+        <w:t xml:space="preserve">user-reported </w:t>
+      </w:r>
+      <w:r>
+        <w:rPr>
+          <w:sz w:val="16"/>
+          <w:szCs w:val="16"/>
+        </w:rPr>
+        <w:t>issues and ensuring minimal downtime.</w:t>
+      </w:r>
+      <w:r>
+        <w:rPr>
+          <w:sz w:val="16"/>
+          <w:szCs w:val="16"/>
+        </w:rPr>
+        <w:t xml:space="preserve"> Monitored application performance and</w:t>
       </w:r>
     </w:p>
     <w:p>
       <w:pPr>
         <w:pStyle w:val="ListParagraph"/>
-        <w:numPr>
-          <w:ilvl w:val="0"/>
-          <w:numId w:val="18"/>
-        </w:numPr>
         <w:spacing w:after="0"/>
         <w:rPr>
-          <w:sz w:val="14"/>
-          <w:szCs w:val="14"/>
-        </w:rPr>
-      </w:pPr>
-      <w:r>
-        <w:rPr>
-          <w:sz w:val="16"/>
-          <w:szCs w:val="16"/>
-        </w:rPr>
-        <w:t xml:space="preserve">Highly motivated DevOps Consultant with strong analytical, communication, and </w:t>
+          <w:sz w:val="16"/>
+          <w:szCs w:val="16"/>
+        </w:rPr>
+      </w:pPr>
+      <w:r>
+        <w:rPr>
+          <w:sz w:val="16"/>
+          <w:szCs w:val="16"/>
+        </w:rPr>
+        <w:t xml:space="preserve"> collaboratedwith teams to implement updates, patches, and process improvements for</w:t>
       </w:r>
     </w:p>
     <w:p>
@@ -4332,7 +4640,7 @@
           <w:sz w:val="16"/>
           <w:szCs w:val="16"/>
         </w:rPr>
-        <w:t xml:space="preserve">problem-solving skills, capable of quickly learning new technologies and contributing </w:t>
+        <w:t xml:space="preserve"> seamless operations.Documented issue resolutions and created user guides, enhancing team</w:t>
       </w:r>
     </w:p>
     <w:p>
@@ -4340,8 +4648,8 @@
         <w:pStyle w:val="ListParagraph"/>
         <w:spacing w:after="0"/>
         <w:rPr>
-          <w:sz w:val="14"/>
-          <w:szCs w:val="14"/>
+          <w:sz w:val="16"/>
+          <w:szCs w:val="16"/>
         </w:rPr>
       </w:pPr>
       <w:r>
@@ -4353,16 +4661,16 @@
         <mc:AlternateContent>
           <mc:Choice Requires="wps">
             <w:drawing>
-              <wp:anchor distT="0" distB="0" distL="114300" distR="114300" simplePos="0" relativeHeight="251693056" behindDoc="0" locked="0" layoutInCell="1" allowOverlap="1" wp14:anchorId="654616F3" wp14:editId="7CDE6D75">
+              <wp:anchor distT="0" distB="0" distL="114300" distR="114300" simplePos="0" relativeHeight="251693056" behindDoc="0" locked="0" layoutInCell="1" allowOverlap="1" wp14:anchorId="654616F3" wp14:editId="6733A846">
                 <wp:simplePos x="0" y="0"/>
                 <wp:positionH relativeFrom="page">
-                  <wp:posOffset>5577083</wp:posOffset>
+                  <wp:posOffset>5577840</wp:posOffset>
                 </wp:positionH>
                 <wp:positionV relativeFrom="paragraph">
-                  <wp:posOffset>502605</wp:posOffset>
+                  <wp:posOffset>131933</wp:posOffset>
                 </wp:positionV>
-                <wp:extent cx="2229323" cy="695246"/>
-                <wp:effectExtent l="0" t="0" r="19050" b="10160"/>
+                <wp:extent cx="2228850" cy="1041010"/>
+                <wp:effectExtent l="0" t="0" r="19050" b="26035"/>
                 <wp:wrapNone/>
                 <wp:docPr id="2038430762" name="Rectangle 6"/>
                 <wp:cNvGraphicFramePr/>
@@ -4373,7 +4681,7 @@
                       <wps:spPr>
                         <a:xfrm>
                           <a:off x="0" y="0"/>
-                          <a:ext cx="2229323" cy="695246"/>
+                          <a:ext cx="2228850" cy="1041010"/>
                         </a:xfrm>
                         <a:prstGeom prst="rect">
                           <a:avLst/>
@@ -4490,7 +4798,7 @@
           </mc:Choice>
           <mc:Fallback>
             <w:pict>
-              <v:rect w14:anchorId="654616F3" id="Rectangle 6" o:spid="_x0000_s1037" style="position:absolute;left:0;text-align:left;margin-left:439.15pt;margin-top:39.6pt;width:175.55pt;height:54.75pt;z-index:251693056;visibility:visible;mso-wrap-style:square;mso-width-percent:0;mso-height-percent:0;mso-wrap-distance-left:9pt;mso-wrap-distance-top:0;mso-wrap-distance-right:9pt;mso-wrap-distance-bottom:0;mso-position-horizontal:absolute;mso-position-horizontal-relative:page;mso-position-vertical:absolute;mso-position-vertical-relative:text;mso-width-percent:0;mso-height-percent:0;mso-width-relative:margin;mso-height-relative:margin;v-text-anchor:middle" o:gfxdata="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" fillcolor="#0f4761 [2404]" strokecolor="#030e13 [484]" strokeweight="1pt">
+              <v:rect w14:anchorId="654616F3" id="Rectangle 6" o:spid="_x0000_s1039" style="position:absolute;left:0;text-align:left;margin-left:439.2pt;margin-top:10.4pt;width:175.5pt;height:81.95pt;z-index:251693056;visibility:visible;mso-wrap-style:square;mso-width-percent:0;mso-height-percent:0;mso-wrap-distance-left:9pt;mso-wrap-distance-top:0;mso-wrap-distance-right:9pt;mso-wrap-distance-bottom:0;mso-position-horizontal:absolute;mso-position-horizontal-relative:page;mso-position-vertical:absolute;mso-position-vertical-relative:text;mso-width-percent:0;mso-height-percent:0;mso-width-relative:margin;mso-height-relative:margin;v-text-anchor:middle" o:gfxdata="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" fillcolor="#0f4761 [2404]" strokecolor="#030e13 [484]" strokeweight="1pt">
                 <v:textbox>
                   <w:txbxContent>
                     <w:p>
@@ -4569,149 +4877,12 @@
       </w:r>
       <w:r>
         <w:rPr>
-          <w:noProof/>
-          <w:sz w:val="16"/>
-          <w:szCs w:val="16"/>
-        </w:rPr>
-        <mc:AlternateContent>
-          <mc:Choice Requires="wps">
-            <w:drawing>
-              <wp:anchor distT="0" distB="0" distL="114300" distR="114300" simplePos="0" relativeHeight="251692032" behindDoc="0" locked="0" layoutInCell="1" allowOverlap="1" wp14:anchorId="36C75828" wp14:editId="052B5208">
-                <wp:simplePos x="0" y="0"/>
-                <wp:positionH relativeFrom="page">
-                  <wp:posOffset>5561969</wp:posOffset>
-                </wp:positionH>
-                <wp:positionV relativeFrom="paragraph">
-                  <wp:posOffset>170096</wp:posOffset>
-                </wp:positionV>
-                <wp:extent cx="2016823" cy="332105"/>
-                <wp:effectExtent l="0" t="0" r="21590" b="10795"/>
-                <wp:wrapNone/>
-                <wp:docPr id="1763657929" name="Rectangle 5"/>
-                <wp:cNvGraphicFramePr/>
-                <a:graphic xmlns:a="http://schemas.openxmlformats.org/drawingml/2006/main">
-                  <a:graphicData uri="http://schemas.microsoft.com/office/word/2010/wordprocessingShape">
-                    <wps:wsp>
-                      <wps:cNvSpPr/>
-                      <wps:spPr>
-                        <a:xfrm>
-                          <a:off x="0" y="0"/>
-                          <a:ext cx="2016823" cy="332105"/>
-                        </a:xfrm>
-                        <a:prstGeom prst="rect">
-                          <a:avLst/>
-                        </a:prstGeom>
-                        <a:solidFill>
-                          <a:schemeClr val="accent1">
-                            <a:lumMod val="50000"/>
-                          </a:schemeClr>
-                        </a:solidFill>
-                      </wps:spPr>
-                      <wps:style>
-                        <a:lnRef idx="2">
-                          <a:schemeClr val="accent1">
-                            <a:shade val="15000"/>
-                          </a:schemeClr>
-                        </a:lnRef>
-                        <a:fillRef idx="1">
-                          <a:schemeClr val="accent1"/>
-                        </a:fillRef>
-                        <a:effectRef idx="0">
-                          <a:schemeClr val="accent1"/>
-                        </a:effectRef>
-                        <a:fontRef idx="minor">
-                          <a:schemeClr val="lt1"/>
-                        </a:fontRef>
-                      </wps:style>
-                      <wps:txbx>
-                        <w:txbxContent>
-                          <w:p>
-                            <w:pPr>
-                              <w:jc w:val="center"/>
-                              <w:rPr>
-                                <w:b/>
-                                <w:bCs/>
-                                <w:color w:val="E97132" w:themeColor="accent2"/>
-                              </w:rPr>
-                            </w:pPr>
-                            <w:r>
-                              <w:rPr>
-                                <w:b/>
-                                <w:bCs/>
-                                <w:color w:val="E97132" w:themeColor="accent2"/>
-                              </w:rPr>
-                              <w:t>Languages</w:t>
-                            </w:r>
-                          </w:p>
-                        </w:txbxContent>
-                      </wps:txbx>
-                      <wps:bodyPr rot="0" spcFirstLastPara="0" vertOverflow="overflow" horzOverflow="overflow" vert="horz" wrap="square" lIns="91440" tIns="45720" rIns="91440" bIns="45720" numCol="1" spcCol="0" rtlCol="0" fromWordArt="0" anchor="ctr" anchorCtr="0" forceAA="0" compatLnSpc="1">
-                        <a:prstTxWarp prst="textNoShape">
-                          <a:avLst/>
-                        </a:prstTxWarp>
-                        <a:noAutofit/>
-                      </wps:bodyPr>
-                    </wps:wsp>
-                  </a:graphicData>
-                </a:graphic>
-                <wp14:sizeRelH relativeFrom="margin">
-                  <wp14:pctWidth>0</wp14:pctWidth>
-                </wp14:sizeRelH>
-                <wp14:sizeRelV relativeFrom="margin">
-                  <wp14:pctHeight>0</wp14:pctHeight>
-                </wp14:sizeRelV>
-              </wp:anchor>
-            </w:drawing>
-          </mc:Choice>
-          <mc:Fallback>
-            <w:pict>
-              <v:rect w14:anchorId="36C75828" id="Rectangle 5" o:spid="_x0000_s1038" style="position:absolute;left:0;text-align:left;margin-left:437.95pt;margin-top:13.4pt;width:158.8pt;height:26.15pt;z-index:251692032;visibility:visible;mso-wrap-style:square;mso-width-percent:0;mso-height-percent:0;mso-wrap-distance-left:9pt;mso-wrap-distance-top:0;mso-wrap-distance-right:9pt;mso-wrap-distance-bottom:0;mso-position-horizontal:absolute;mso-position-horizontal-relative:page;mso-position-vertical:absolute;mso-position-vertical-relative:text;mso-width-percent:0;mso-height-percent:0;mso-width-relative:margin;mso-height-relative:margin;v-text-anchor:middle" o:gfxdata="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" fillcolor="#0a2f40 [1604]" strokecolor="#030e13 [484]" strokeweight="1pt">
-                <v:textbox>
-                  <w:txbxContent>
-                    <w:p>
-                      <w:pPr>
-                        <w:jc w:val="center"/>
-                        <w:rPr>
-                          <w:b/>
-                          <w:bCs/>
-                          <w:color w:val="E97132" w:themeColor="accent2"/>
-                        </w:rPr>
-                      </w:pPr>
-                      <w:r>
-                        <w:rPr>
-                          <w:b/>
-                          <w:bCs/>
-                          <w:color w:val="E97132" w:themeColor="accent2"/>
-                        </w:rPr>
-                        <w:t>Languages</w:t>
-                      </w:r>
-                    </w:p>
-                  </w:txbxContent>
-                </v:textbox>
-                <w10:wrap anchorx="page"/>
-              </v:rect>
-            </w:pict>
-          </mc:Fallback>
-        </mc:AlternateContent>
-      </w:r>
-      <w:r>
-        <w:rPr>
-          <w:sz w:val="16"/>
-          <w:szCs w:val="16"/>
-        </w:rPr>
-        <w:t>effectively to team success</w:t>
-      </w:r>
-      <w:r>
-        <w:rPr>
-          <w:sz w:val="14"/>
-          <w:szCs w:val="14"/>
-        </w:rPr>
-        <w:t>.</w:t>
-      </w:r>
-      <w:r>
-        <w:rPr>
-          <w:noProof/>
-        </w:rPr>
+          <w:sz w:val="16"/>
+          <w:szCs w:val="16"/>
+        </w:rPr>
+        <w:t xml:space="preserve"> knowledge sharing andstreamlining onboarding for new users.</w:t>
+      </w:r>
+      <w:r>
         <mc:AlternateContent>
           <mc:Choice Requires="wps">
             <w:drawing>
@@ -4788,7 +4959,7 @@
           </mc:Choice>
           <mc:Fallback>
             <w:pict>
-              <v:rect w14:anchorId="4D868334" id="Rectangle 1" o:spid="_x0000_s1039" style="position:absolute;left:0;text-align:left;margin-left:367.15pt;margin-top:169.4pt;width:155.85pt;height:24.95pt;z-index:251688960;visibility:visible;mso-wrap-style:square;mso-height-percent:0;mso-wrap-distance-left:9pt;mso-wrap-distance-top:0;mso-wrap-distance-right:9pt;mso-wrap-distance-bottom:0;mso-position-horizontal:absolute;mso-position-horizontal-relative:text;mso-position-vertical:absolute;mso-position-vertical-relative:text;mso-height-percent:0;mso-height-relative:margin;v-text-anchor:middle" o:gfxdata="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" fillcolor="#156082 [3204]" strokecolor="#030e13 [484]" strokeweight="1pt">
+              <v:rect w14:anchorId="4D868334" id="Rectangle 1" o:spid="_x0000_s1040" style="position:absolute;left:0;text-align:left;margin-left:367.15pt;margin-top:169.4pt;width:155.85pt;height:24.95pt;z-index:251688960;visibility:visible;mso-wrap-style:square;mso-height-percent:0;mso-wrap-distance-left:9pt;mso-wrap-distance-top:0;mso-wrap-distance-right:9pt;mso-wrap-distance-bottom:0;mso-position-horizontal:absolute;mso-position-horizontal-relative:text;mso-position-vertical:absolute;mso-position-vertical-relative:text;mso-height-percent:0;mso-height-relative:margin;v-text-anchor:middle" o:gfxdata="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" fillcolor="#156082 [3204]" strokecolor="#030e13 [484]" strokeweight="1pt">
                 <v:textbox>
                   <w:txbxContent>
                     <w:p>
@@ -5283,6 +5454,119 @@
     </w:lvl>
   </w:abstractNum>
   <w:abstractNum w:abstractNumId="4" w15:restartNumberingAfterBreak="0">
+    <w:nsid w:val="179308AC"/>
+    <w:multiLevelType w:val="hybridMultilevel"/>
+    <w:tmpl w:val="AC22299E"/>
+    <w:lvl w:ilvl="0" w:tplc="40090001">
+      <w:start w:val="1"/>
+      <w:numFmt w:val="bullet"/>
+      <w:lvlText w:val=""/>
+      <w:lvlJc w:val="left"/>
+      <w:pPr>
+        <w:ind w:left="1440" w:hanging="360"/>
+      </w:pPr>
+      <w:rPr>
+        <w:rFonts w:ascii="Symbol" w:hAnsi="Symbol" w:hint="default"/>
+      </w:rPr>
+    </w:lvl>
+    <w:lvl w:ilvl="1" w:tplc="40090003" w:tentative="1">
+      <w:start w:val="1"/>
+      <w:numFmt w:val="bullet"/>
+      <w:lvlText w:val="o"/>
+      <w:lvlJc w:val="left"/>
+      <w:pPr>
+        <w:ind w:left="2160" w:hanging="360"/>
+      </w:pPr>
+      <w:rPr>
+        <w:rFonts w:ascii="Courier New" w:hAnsi="Courier New" w:cs="Courier New" w:hint="default"/>
+      </w:rPr>
+    </w:lvl>
+    <w:lvl w:ilvl="2" w:tplc="40090005" w:tentative="1">
+      <w:start w:val="1"/>
+      <w:numFmt w:val="bullet"/>
+      <w:lvlText w:val=""/>
+      <w:lvlJc w:val="left"/>
+      <w:pPr>
+        <w:ind w:left="2880" w:hanging="360"/>
+      </w:pPr>
+      <w:rPr>
+        <w:rFonts w:ascii="Wingdings" w:hAnsi="Wingdings" w:hint="default"/>
+      </w:rPr>
+    </w:lvl>
+    <w:lvl w:ilvl="3" w:tplc="40090001" w:tentative="1">
+      <w:start w:val="1"/>
+      <w:numFmt w:val="bullet"/>
+      <w:lvlText w:val=""/>
+      <w:lvlJc w:val="left"/>
+      <w:pPr>
+        <w:ind w:left="3600" w:hanging="360"/>
+      </w:pPr>
+      <w:rPr>
+        <w:rFonts w:ascii="Symbol" w:hAnsi="Symbol" w:hint="default"/>
+      </w:rPr>
+    </w:lvl>
+    <w:lvl w:ilvl="4" w:tplc="40090003" w:tentative="1">
+      <w:start w:val="1"/>
+      <w:numFmt w:val="bullet"/>
+      <w:lvlText w:val="o"/>
+      <w:lvlJc w:val="left"/>
+      <w:pPr>
+        <w:ind w:left="4320" w:hanging="360"/>
+      </w:pPr>
+      <w:rPr>
+        <w:rFonts w:ascii="Courier New" w:hAnsi="Courier New" w:cs="Courier New" w:hint="default"/>
+      </w:rPr>
+    </w:lvl>
+    <w:lvl w:ilvl="5" w:tplc="40090005" w:tentative="1">
+      <w:start w:val="1"/>
+      <w:numFmt w:val="bullet"/>
+      <w:lvlText w:val=""/>
+      <w:lvlJc w:val="left"/>
+      <w:pPr>
+        <w:ind w:left="5040" w:hanging="360"/>
+      </w:pPr>
+      <w:rPr>
+        <w:rFonts w:ascii="Wingdings" w:hAnsi="Wingdings" w:hint="default"/>
+      </w:rPr>
+    </w:lvl>
+    <w:lvl w:ilvl="6" w:tplc="40090001" w:tentative="1">
+      <w:start w:val="1"/>
+      <w:numFmt w:val="bullet"/>
+      <w:lvlText w:val=""/>
+      <w:lvlJc w:val="left"/>
+      <w:pPr>
+        <w:ind w:left="5760" w:hanging="360"/>
+      </w:pPr>
+      <w:rPr>
+        <w:rFonts w:ascii="Symbol" w:hAnsi="Symbol" w:hint="default"/>
+      </w:rPr>
+    </w:lvl>
+    <w:lvl w:ilvl="7" w:tplc="40090003" w:tentative="1">
+      <w:start w:val="1"/>
+      <w:numFmt w:val="bullet"/>
+      <w:lvlText w:val="o"/>
+      <w:lvlJc w:val="left"/>
+      <w:pPr>
+        <w:ind w:left="6480" w:hanging="360"/>
+      </w:pPr>
+      <w:rPr>
+        <w:rFonts w:ascii="Courier New" w:hAnsi="Courier New" w:cs="Courier New" w:hint="default"/>
+      </w:rPr>
+    </w:lvl>
+    <w:lvl w:ilvl="8" w:tplc="40090005" w:tentative="1">
+      <w:start w:val="1"/>
+      <w:numFmt w:val="bullet"/>
+      <w:lvlText w:val=""/>
+      <w:lvlJc w:val="left"/>
+      <w:pPr>
+        <w:ind w:left="7200" w:hanging="360"/>
+      </w:pPr>
+      <w:rPr>
+        <w:rFonts w:ascii="Wingdings" w:hAnsi="Wingdings" w:hint="default"/>
+      </w:rPr>
+    </w:lvl>
+  </w:abstractNum>
+  <w:abstractNum w:abstractNumId="5" w15:restartNumberingAfterBreak="0">
     <w:nsid w:val="183A2162"/>
     <w:multiLevelType w:val="multilevel"/>
     <w:tmpl w:val="C9566B2C"/>
@@ -5431,7 +5715,7 @@
       </w:rPr>
     </w:lvl>
   </w:abstractNum>
-  <w:abstractNum w:abstractNumId="5" w15:restartNumberingAfterBreak="0">
+  <w:abstractNum w:abstractNumId="6" w15:restartNumberingAfterBreak="0">
     <w:nsid w:val="1AB00728"/>
     <w:multiLevelType w:val="hybridMultilevel"/>
     <w:tmpl w:val="61A20644"/>
@@ -5544,7 +5828,7 @@
       </w:rPr>
     </w:lvl>
   </w:abstractNum>
-  <w:abstractNum w:abstractNumId="6" w15:restartNumberingAfterBreak="0">
+  <w:abstractNum w:abstractNumId="7" w15:restartNumberingAfterBreak="0">
     <w:nsid w:val="1B2477F3"/>
     <w:multiLevelType w:val="hybridMultilevel"/>
     <w:tmpl w:val="0486C802"/>
@@ -5657,7 +5941,120 @@
       </w:rPr>
     </w:lvl>
   </w:abstractNum>
-  <w:abstractNum w:abstractNumId="7" w15:restartNumberingAfterBreak="0">
+  <w:abstractNum w:abstractNumId="8" w15:restartNumberingAfterBreak="0">
+    <w:nsid w:val="1DCF470D"/>
+    <w:multiLevelType w:val="hybridMultilevel"/>
+    <w:tmpl w:val="E2FA4178"/>
+    <w:lvl w:ilvl="0" w:tplc="40090001">
+      <w:start w:val="1"/>
+      <w:numFmt w:val="bullet"/>
+      <w:lvlText w:val=""/>
+      <w:lvlJc w:val="left"/>
+      <w:pPr>
+        <w:ind w:left="1440" w:hanging="360"/>
+      </w:pPr>
+      <w:rPr>
+        <w:rFonts w:ascii="Symbol" w:hAnsi="Symbol" w:hint="default"/>
+      </w:rPr>
+    </w:lvl>
+    <w:lvl w:ilvl="1" w:tplc="40090003" w:tentative="1">
+      <w:start w:val="1"/>
+      <w:numFmt w:val="bullet"/>
+      <w:lvlText w:val="o"/>
+      <w:lvlJc w:val="left"/>
+      <w:pPr>
+        <w:ind w:left="2160" w:hanging="360"/>
+      </w:pPr>
+      <w:rPr>
+        <w:rFonts w:ascii="Courier New" w:hAnsi="Courier New" w:cs="Courier New" w:hint="default"/>
+      </w:rPr>
+    </w:lvl>
+    <w:lvl w:ilvl="2" w:tplc="40090005" w:tentative="1">
+      <w:start w:val="1"/>
+      <w:numFmt w:val="bullet"/>
+      <w:lvlText w:val=""/>
+      <w:lvlJc w:val="left"/>
+      <w:pPr>
+        <w:ind w:left="2880" w:hanging="360"/>
+      </w:pPr>
+      <w:rPr>
+        <w:rFonts w:ascii="Wingdings" w:hAnsi="Wingdings" w:hint="default"/>
+      </w:rPr>
+    </w:lvl>
+    <w:lvl w:ilvl="3" w:tplc="40090001" w:tentative="1">
+      <w:start w:val="1"/>
+      <w:numFmt w:val="bullet"/>
+      <w:lvlText w:val=""/>
+      <w:lvlJc w:val="left"/>
+      <w:pPr>
+        <w:ind w:left="3600" w:hanging="360"/>
+      </w:pPr>
+      <w:rPr>
+        <w:rFonts w:ascii="Symbol" w:hAnsi="Symbol" w:hint="default"/>
+      </w:rPr>
+    </w:lvl>
+    <w:lvl w:ilvl="4" w:tplc="40090003" w:tentative="1">
+      <w:start w:val="1"/>
+      <w:numFmt w:val="bullet"/>
+      <w:lvlText w:val="o"/>
+      <w:lvlJc w:val="left"/>
+      <w:pPr>
+        <w:ind w:left="4320" w:hanging="360"/>
+      </w:pPr>
+      <w:rPr>
+        <w:rFonts w:ascii="Courier New" w:hAnsi="Courier New" w:cs="Courier New" w:hint="default"/>
+      </w:rPr>
+    </w:lvl>
+    <w:lvl w:ilvl="5" w:tplc="40090005" w:tentative="1">
+      <w:start w:val="1"/>
+      <w:numFmt w:val="bullet"/>
+      <w:lvlText w:val=""/>
+      <w:lvlJc w:val="left"/>
+      <w:pPr>
+        <w:ind w:left="5040" w:hanging="360"/>
+      </w:pPr>
+      <w:rPr>
+        <w:rFonts w:ascii="Wingdings" w:hAnsi="Wingdings" w:hint="default"/>
+      </w:rPr>
+    </w:lvl>
+    <w:lvl w:ilvl="6" w:tplc="40090001" w:tentative="1">
+      <w:start w:val="1"/>
+      <w:numFmt w:val="bullet"/>
+      <w:lvlText w:val=""/>
+      <w:lvlJc w:val="left"/>
+      <w:pPr>
+        <w:ind w:left="5760" w:hanging="360"/>
+      </w:pPr>
+      <w:rPr>
+        <w:rFonts w:ascii="Symbol" w:hAnsi="Symbol" w:hint="default"/>
+      </w:rPr>
+    </w:lvl>
+    <w:lvl w:ilvl="7" w:tplc="40090003" w:tentative="1">
+      <w:start w:val="1"/>
+      <w:numFmt w:val="bullet"/>
+      <w:lvlText w:val="o"/>
+      <w:lvlJc w:val="left"/>
+      <w:pPr>
+        <w:ind w:left="6480" w:hanging="360"/>
+      </w:pPr>
+      <w:rPr>
+        <w:rFonts w:ascii="Courier New" w:hAnsi="Courier New" w:cs="Courier New" w:hint="default"/>
+      </w:rPr>
+    </w:lvl>
+    <w:lvl w:ilvl="8" w:tplc="40090005" w:tentative="1">
+      <w:start w:val="1"/>
+      <w:numFmt w:val="bullet"/>
+      <w:lvlText w:val=""/>
+      <w:lvlJc w:val="left"/>
+      <w:pPr>
+        <w:ind w:left="7200" w:hanging="360"/>
+      </w:pPr>
+      <w:rPr>
+        <w:rFonts w:ascii="Wingdings" w:hAnsi="Wingdings" w:hint="default"/>
+      </w:rPr>
+    </w:lvl>
+  </w:abstractNum>
+  <w:abstractNum w:abstractNumId="9" w15:restartNumberingAfterBreak="0">
     <w:nsid w:val="1F5A6E49"/>
     <w:multiLevelType w:val="hybridMultilevel"/>
     <w:tmpl w:val="7494DEBC"/>
@@ -5869,7 +6266,7 @@
       </w:rPr>
     </w:lvl>
   </w:abstractNum>
-  <w:abstractNum w:abstractNumId="8" w15:restartNumberingAfterBreak="0">
+  <w:abstractNum w:abstractNumId="10" w15:restartNumberingAfterBreak="0">
     <w:nsid w:val="1FE851FC"/>
     <w:multiLevelType w:val="multilevel"/>
     <w:tmpl w:val="D44013E6"/>
@@ -6018,7 +6415,119 @@
       </w:rPr>
     </w:lvl>
   </w:abstractNum>
-  <w:abstractNum w:abstractNumId="9" w15:restartNumberingAfterBreak="0">
+  <w:abstractNum w:abstractNumId="11" w15:restartNumberingAfterBreak="0">
+    <w:nsid w:val="22DF7089"/>
+    <w:multiLevelType w:val="hybridMultilevel"/>
+    <w:tmpl w:val="089497CE"/>
+    <w:lvl w:ilvl="0" w:tplc="48F42F40">
+      <w:numFmt w:val="bullet"/>
+      <w:lvlText w:val="•"/>
+      <w:lvlJc w:val="left"/>
+      <w:pPr>
+        <w:ind w:left="1080" w:hanging="360"/>
+      </w:pPr>
+      <w:rPr>
+        <w:rFonts w:ascii="Aptos" w:eastAsiaTheme="minorEastAsia" w:hAnsi="Aptos" w:cstheme="minorBidi" w:hint="default"/>
+      </w:rPr>
+    </w:lvl>
+    <w:lvl w:ilvl="1" w:tplc="40090003" w:tentative="1">
+      <w:start w:val="1"/>
+      <w:numFmt w:val="bullet"/>
+      <w:lvlText w:val="o"/>
+      <w:lvlJc w:val="left"/>
+      <w:pPr>
+        <w:ind w:left="1440" w:hanging="360"/>
+      </w:pPr>
+      <w:rPr>
+        <w:rFonts w:ascii="Courier New" w:hAnsi="Courier New" w:cs="Courier New" w:hint="default"/>
+      </w:rPr>
+    </w:lvl>
+    <w:lvl w:ilvl="2" w:tplc="40090005" w:tentative="1">
+      <w:start w:val="1"/>
+      <w:numFmt w:val="bullet"/>
+      <w:lvlText w:val=""/>
+      <w:lvlJc w:val="left"/>
+      <w:pPr>
+        <w:ind w:left="2160" w:hanging="360"/>
+      </w:pPr>
+      <w:rPr>
+        <w:rFonts w:ascii="Wingdings" w:hAnsi="Wingdings" w:hint="default"/>
+      </w:rPr>
+    </w:lvl>
+    <w:lvl w:ilvl="3" w:tplc="40090001" w:tentative="1">
+      <w:start w:val="1"/>
+      <w:numFmt w:val="bullet"/>
+      <w:lvlText w:val=""/>
+      <w:lvlJc w:val="left"/>
+      <w:pPr>
+        <w:ind w:left="2880" w:hanging="360"/>
+      </w:pPr>
+      <w:rPr>
+        <w:rFonts w:ascii="Symbol" w:hAnsi="Symbol" w:hint="default"/>
+      </w:rPr>
+    </w:lvl>
+    <w:lvl w:ilvl="4" w:tplc="40090003" w:tentative="1">
+      <w:start w:val="1"/>
+      <w:numFmt w:val="bullet"/>
+      <w:lvlText w:val="o"/>
+      <w:lvlJc w:val="left"/>
+      <w:pPr>
+        <w:ind w:left="3600" w:hanging="360"/>
+      </w:pPr>
+      <w:rPr>
+        <w:rFonts w:ascii="Courier New" w:hAnsi="Courier New" w:cs="Courier New" w:hint="default"/>
+      </w:rPr>
+    </w:lvl>
+    <w:lvl w:ilvl="5" w:tplc="40090005" w:tentative="1">
+      <w:start w:val="1"/>
+      <w:numFmt w:val="bullet"/>
+      <w:lvlText w:val=""/>
+      <w:lvlJc w:val="left"/>
+      <w:pPr>
+        <w:ind w:left="4320" w:hanging="360"/>
+      </w:pPr>
+      <w:rPr>
+        <w:rFonts w:ascii="Wingdings" w:hAnsi="Wingdings" w:hint="default"/>
+      </w:rPr>
+    </w:lvl>
+    <w:lvl w:ilvl="6" w:tplc="40090001" w:tentative="1">
+      <w:start w:val="1"/>
+      <w:numFmt w:val="bullet"/>
+      <w:lvlText w:val=""/>
+      <w:lvlJc w:val="left"/>
+      <w:pPr>
+        <w:ind w:left="5040" w:hanging="360"/>
+      </w:pPr>
+      <w:rPr>
+        <w:rFonts w:ascii="Symbol" w:hAnsi="Symbol" w:hint="default"/>
+      </w:rPr>
+    </w:lvl>
+    <w:lvl w:ilvl="7" w:tplc="40090003" w:tentative="1">
+      <w:start w:val="1"/>
+      <w:numFmt w:val="bullet"/>
+      <w:lvlText w:val="o"/>
+      <w:lvlJc w:val="left"/>
+      <w:pPr>
+        <w:ind w:left="5760" w:hanging="360"/>
+      </w:pPr>
+      <w:rPr>
+        <w:rFonts w:ascii="Courier New" w:hAnsi="Courier New" w:cs="Courier New" w:hint="default"/>
+      </w:rPr>
+    </w:lvl>
+    <w:lvl w:ilvl="8" w:tplc="40090005" w:tentative="1">
+      <w:start w:val="1"/>
+      <w:numFmt w:val="bullet"/>
+      <w:lvlText w:val=""/>
+      <w:lvlJc w:val="left"/>
+      <w:pPr>
+        <w:ind w:left="6480" w:hanging="360"/>
+      </w:pPr>
+      <w:rPr>
+        <w:rFonts w:ascii="Wingdings" w:hAnsi="Wingdings" w:hint="default"/>
+      </w:rPr>
+    </w:lvl>
+  </w:abstractNum>
+  <w:abstractNum w:abstractNumId="12" w15:restartNumberingAfterBreak="0">
     <w:nsid w:val="23106229"/>
     <w:multiLevelType w:val="hybridMultilevel"/>
     <w:tmpl w:val="2F729884"/>
@@ -6131,7 +6640,119 @@
       </w:rPr>
     </w:lvl>
   </w:abstractNum>
-  <w:abstractNum w:abstractNumId="10" w15:restartNumberingAfterBreak="0">
+  <w:abstractNum w:abstractNumId="13" w15:restartNumberingAfterBreak="0">
+    <w:nsid w:val="28295B3F"/>
+    <w:multiLevelType w:val="hybridMultilevel"/>
+    <w:tmpl w:val="AFE8D828"/>
+    <w:lvl w:ilvl="0" w:tplc="48F42F40">
+      <w:numFmt w:val="bullet"/>
+      <w:lvlText w:val="•"/>
+      <w:lvlJc w:val="left"/>
+      <w:pPr>
+        <w:ind w:left="1800" w:hanging="360"/>
+      </w:pPr>
+      <w:rPr>
+        <w:rFonts w:ascii="Aptos" w:eastAsiaTheme="minorEastAsia" w:hAnsi="Aptos" w:cstheme="minorBidi" w:hint="default"/>
+      </w:rPr>
+    </w:lvl>
+    <w:lvl w:ilvl="1" w:tplc="40090003" w:tentative="1">
+      <w:start w:val="1"/>
+      <w:numFmt w:val="bullet"/>
+      <w:lvlText w:val="o"/>
+      <w:lvlJc w:val="left"/>
+      <w:pPr>
+        <w:ind w:left="2160" w:hanging="360"/>
+      </w:pPr>
+      <w:rPr>
+        <w:rFonts w:ascii="Courier New" w:hAnsi="Courier New" w:cs="Courier New" w:hint="default"/>
+      </w:rPr>
+    </w:lvl>
+    <w:lvl w:ilvl="2" w:tplc="40090005" w:tentative="1">
+      <w:start w:val="1"/>
+      <w:numFmt w:val="bullet"/>
+      <w:lvlText w:val=""/>
+      <w:lvlJc w:val="left"/>
+      <w:pPr>
+        <w:ind w:left="2880" w:hanging="360"/>
+      </w:pPr>
+      <w:rPr>
+        <w:rFonts w:ascii="Wingdings" w:hAnsi="Wingdings" w:hint="default"/>
+      </w:rPr>
+    </w:lvl>
+    <w:lvl w:ilvl="3" w:tplc="40090001" w:tentative="1">
+      <w:start w:val="1"/>
+      <w:numFmt w:val="bullet"/>
+      <w:lvlText w:val=""/>
+      <w:lvlJc w:val="left"/>
+      <w:pPr>
+        <w:ind w:left="3600" w:hanging="360"/>
+      </w:pPr>
+      <w:rPr>
+        <w:rFonts w:ascii="Symbol" w:hAnsi="Symbol" w:hint="default"/>
+      </w:rPr>
+    </w:lvl>
+    <w:lvl w:ilvl="4" w:tplc="40090003" w:tentative="1">
+      <w:start w:val="1"/>
+      <w:numFmt w:val="bullet"/>
+      <w:lvlText w:val="o"/>
+      <w:lvlJc w:val="left"/>
+      <w:pPr>
+        <w:ind w:left="4320" w:hanging="360"/>
+      </w:pPr>
+      <w:rPr>
+        <w:rFonts w:ascii="Courier New" w:hAnsi="Courier New" w:cs="Courier New" w:hint="default"/>
+      </w:rPr>
+    </w:lvl>
+    <w:lvl w:ilvl="5" w:tplc="40090005" w:tentative="1">
+      <w:start w:val="1"/>
+      <w:numFmt w:val="bullet"/>
+      <w:lvlText w:val=""/>
+      <w:lvlJc w:val="left"/>
+      <w:pPr>
+        <w:ind w:left="5040" w:hanging="360"/>
+      </w:pPr>
+      <w:rPr>
+        <w:rFonts w:ascii="Wingdings" w:hAnsi="Wingdings" w:hint="default"/>
+      </w:rPr>
+    </w:lvl>
+    <w:lvl w:ilvl="6" w:tplc="40090001" w:tentative="1">
+      <w:start w:val="1"/>
+      <w:numFmt w:val="bullet"/>
+      <w:lvlText w:val=""/>
+      <w:lvlJc w:val="left"/>
+      <w:pPr>
+        <w:ind w:left="5760" w:hanging="360"/>
+      </w:pPr>
+      <w:rPr>
+        <w:rFonts w:ascii="Symbol" w:hAnsi="Symbol" w:hint="default"/>
+      </w:rPr>
+    </w:lvl>
+    <w:lvl w:ilvl="7" w:tplc="40090003" w:tentative="1">
+      <w:start w:val="1"/>
+      <w:numFmt w:val="bullet"/>
+      <w:lvlText w:val="o"/>
+      <w:lvlJc w:val="left"/>
+      <w:pPr>
+        <w:ind w:left="6480" w:hanging="360"/>
+      </w:pPr>
+      <w:rPr>
+        <w:rFonts w:ascii="Courier New" w:hAnsi="Courier New" w:cs="Courier New" w:hint="default"/>
+      </w:rPr>
+    </w:lvl>
+    <w:lvl w:ilvl="8" w:tplc="40090005" w:tentative="1">
+      <w:start w:val="1"/>
+      <w:numFmt w:val="bullet"/>
+      <w:lvlText w:val=""/>
+      <w:lvlJc w:val="left"/>
+      <w:pPr>
+        <w:ind w:left="7200" w:hanging="360"/>
+      </w:pPr>
+      <w:rPr>
+        <w:rFonts w:ascii="Wingdings" w:hAnsi="Wingdings" w:hint="default"/>
+      </w:rPr>
+    </w:lvl>
+  </w:abstractNum>
+  <w:abstractNum w:abstractNumId="14" w15:restartNumberingAfterBreak="0">
     <w:nsid w:val="2B6571B1"/>
     <w:multiLevelType w:val="hybridMultilevel"/>
     <w:tmpl w:val="AF7E09D0"/>
@@ -6244,7 +6865,7 @@
       </w:rPr>
     </w:lvl>
   </w:abstractNum>
-  <w:abstractNum w:abstractNumId="11" w15:restartNumberingAfterBreak="0">
+  <w:abstractNum w:abstractNumId="15" w15:restartNumberingAfterBreak="0">
     <w:nsid w:val="2D4B4058"/>
     <w:multiLevelType w:val="hybridMultilevel"/>
     <w:tmpl w:val="6144E7D0"/>
@@ -6357,7 +6978,119 @@
       </w:rPr>
     </w:lvl>
   </w:abstractNum>
-  <w:abstractNum w:abstractNumId="12" w15:restartNumberingAfterBreak="0">
+  <w:abstractNum w:abstractNumId="16" w15:restartNumberingAfterBreak="0">
+    <w:nsid w:val="41AE73F0"/>
+    <w:multiLevelType w:val="hybridMultilevel"/>
+    <w:tmpl w:val="F55EAFC2"/>
+    <w:lvl w:ilvl="0" w:tplc="48F42F40">
+      <w:numFmt w:val="bullet"/>
+      <w:lvlText w:val="•"/>
+      <w:lvlJc w:val="left"/>
+      <w:pPr>
+        <w:ind w:left="1080" w:hanging="360"/>
+      </w:pPr>
+      <w:rPr>
+        <w:rFonts w:ascii="Aptos" w:eastAsiaTheme="minorEastAsia" w:hAnsi="Aptos" w:cstheme="minorBidi" w:hint="default"/>
+      </w:rPr>
+    </w:lvl>
+    <w:lvl w:ilvl="1" w:tplc="40090003" w:tentative="1">
+      <w:start w:val="1"/>
+      <w:numFmt w:val="bullet"/>
+      <w:lvlText w:val="o"/>
+      <w:lvlJc w:val="left"/>
+      <w:pPr>
+        <w:ind w:left="1800" w:hanging="360"/>
+      </w:pPr>
+      <w:rPr>
+        <w:rFonts w:ascii="Courier New" w:hAnsi="Courier New" w:cs="Courier New" w:hint="default"/>
+      </w:rPr>
+    </w:lvl>
+    <w:lvl w:ilvl="2" w:tplc="40090005" w:tentative="1">
+      <w:start w:val="1"/>
+      <w:numFmt w:val="bullet"/>
+      <w:lvlText w:val=""/>
+      <w:lvlJc w:val="left"/>
+      <w:pPr>
+        <w:ind w:left="2520" w:hanging="360"/>
+      </w:pPr>
+      <w:rPr>
+        <w:rFonts w:ascii="Wingdings" w:hAnsi="Wingdings" w:hint="default"/>
+      </w:rPr>
+    </w:lvl>
+    <w:lvl w:ilvl="3" w:tplc="40090001" w:tentative="1">
+      <w:start w:val="1"/>
+      <w:numFmt w:val="bullet"/>
+      <w:lvlText w:val=""/>
+      <w:lvlJc w:val="left"/>
+      <w:pPr>
+        <w:ind w:left="3240" w:hanging="360"/>
+      </w:pPr>
+      <w:rPr>
+        <w:rFonts w:ascii="Symbol" w:hAnsi="Symbol" w:hint="default"/>
+      </w:rPr>
+    </w:lvl>
+    <w:lvl w:ilvl="4" w:tplc="40090003" w:tentative="1">
+      <w:start w:val="1"/>
+      <w:numFmt w:val="bullet"/>
+      <w:lvlText w:val="o"/>
+      <w:lvlJc w:val="left"/>
+      <w:pPr>
+        <w:ind w:left="3960" w:hanging="360"/>
+      </w:pPr>
+      <w:rPr>
+        <w:rFonts w:ascii="Courier New" w:hAnsi="Courier New" w:cs="Courier New" w:hint="default"/>
+      </w:rPr>
+    </w:lvl>
+    <w:lvl w:ilvl="5" w:tplc="40090005" w:tentative="1">
+      <w:start w:val="1"/>
+      <w:numFmt w:val="bullet"/>
+      <w:lvlText w:val=""/>
+      <w:lvlJc w:val="left"/>
+      <w:pPr>
+        <w:ind w:left="4680" w:hanging="360"/>
+      </w:pPr>
+      <w:rPr>
+        <w:rFonts w:ascii="Wingdings" w:hAnsi="Wingdings" w:hint="default"/>
+      </w:rPr>
+    </w:lvl>
+    <w:lvl w:ilvl="6" w:tplc="40090001" w:tentative="1">
+      <w:start w:val="1"/>
+      <w:numFmt w:val="bullet"/>
+      <w:lvlText w:val=""/>
+      <w:lvlJc w:val="left"/>
+      <w:pPr>
+        <w:ind w:left="5400" w:hanging="360"/>
+      </w:pPr>
+      <w:rPr>
+        <w:rFonts w:ascii="Symbol" w:hAnsi="Symbol" w:hint="default"/>
+      </w:rPr>
+    </w:lvl>
+    <w:lvl w:ilvl="7" w:tplc="40090003" w:tentative="1">
+      <w:start w:val="1"/>
+      <w:numFmt w:val="bullet"/>
+      <w:lvlText w:val="o"/>
+      <w:lvlJc w:val="left"/>
+      <w:pPr>
+        <w:ind w:left="6120" w:hanging="360"/>
+      </w:pPr>
+      <w:rPr>
+        <w:rFonts w:ascii="Courier New" w:hAnsi="Courier New" w:cs="Courier New" w:hint="default"/>
+      </w:rPr>
+    </w:lvl>
+    <w:lvl w:ilvl="8" w:tplc="40090005" w:tentative="1">
+      <w:start w:val="1"/>
+      <w:numFmt w:val="bullet"/>
+      <w:lvlText w:val=""/>
+      <w:lvlJc w:val="left"/>
+      <w:pPr>
+        <w:ind w:left="6840" w:hanging="360"/>
+      </w:pPr>
+      <w:rPr>
+        <w:rFonts w:ascii="Wingdings" w:hAnsi="Wingdings" w:hint="default"/>
+      </w:rPr>
+    </w:lvl>
+  </w:abstractNum>
+  <w:abstractNum w:abstractNumId="17" w15:restartNumberingAfterBreak="0">
     <w:nsid w:val="504D51AD"/>
     <w:multiLevelType w:val="hybridMultilevel"/>
     <w:tmpl w:val="29200476"/>
@@ -6569,7 +7302,7 @@
       </w:rPr>
     </w:lvl>
   </w:abstractNum>
-  <w:abstractNum w:abstractNumId="13" w15:restartNumberingAfterBreak="0">
+  <w:abstractNum w:abstractNumId="18" w15:restartNumberingAfterBreak="0">
     <w:nsid w:val="50BC0982"/>
     <w:multiLevelType w:val="hybridMultilevel"/>
     <w:tmpl w:val="E7DA2C0A"/>
@@ -6682,7 +7415,120 @@
       </w:rPr>
     </w:lvl>
   </w:abstractNum>
-  <w:abstractNum w:abstractNumId="14" w15:restartNumberingAfterBreak="0">
+  <w:abstractNum w:abstractNumId="19" w15:restartNumberingAfterBreak="0">
+    <w:nsid w:val="50FF169B"/>
+    <w:multiLevelType w:val="hybridMultilevel"/>
+    <w:tmpl w:val="C62403BA"/>
+    <w:lvl w:ilvl="0" w:tplc="1D9A10D6">
+      <w:numFmt w:val="bullet"/>
+      <w:lvlText w:val="•"/>
+      <w:lvlJc w:val="left"/>
+      <w:pPr>
+        <w:ind w:left="720" w:hanging="360"/>
+      </w:pPr>
+      <w:rPr>
+        <w:rFonts w:hint="default"/>
+        <w:lang w:val="en-US" w:eastAsia="en-US" w:bidi="ar-SA"/>
+      </w:rPr>
+    </w:lvl>
+    <w:lvl w:ilvl="1" w:tplc="40090003" w:tentative="1">
+      <w:start w:val="1"/>
+      <w:numFmt w:val="bullet"/>
+      <w:lvlText w:val="o"/>
+      <w:lvlJc w:val="left"/>
+      <w:pPr>
+        <w:ind w:left="1440" w:hanging="360"/>
+      </w:pPr>
+      <w:rPr>
+        <w:rFonts w:ascii="Courier New" w:hAnsi="Courier New" w:cs="Courier New" w:hint="default"/>
+      </w:rPr>
+    </w:lvl>
+    <w:lvl w:ilvl="2" w:tplc="40090005" w:tentative="1">
+      <w:start w:val="1"/>
+      <w:numFmt w:val="bullet"/>
+      <w:lvlText w:val=""/>
+      <w:lvlJc w:val="left"/>
+      <w:pPr>
+        <w:ind w:left="2160" w:hanging="360"/>
+      </w:pPr>
+      <w:rPr>
+        <w:rFonts w:ascii="Wingdings" w:hAnsi="Wingdings" w:hint="default"/>
+      </w:rPr>
+    </w:lvl>
+    <w:lvl w:ilvl="3" w:tplc="40090001" w:tentative="1">
+      <w:start w:val="1"/>
+      <w:numFmt w:val="bullet"/>
+      <w:lvlText w:val=""/>
+      <w:lvlJc w:val="left"/>
+      <w:pPr>
+        <w:ind w:left="2880" w:hanging="360"/>
+      </w:pPr>
+      <w:rPr>
+        <w:rFonts w:ascii="Symbol" w:hAnsi="Symbol" w:hint="default"/>
+      </w:rPr>
+    </w:lvl>
+    <w:lvl w:ilvl="4" w:tplc="40090003" w:tentative="1">
+      <w:start w:val="1"/>
+      <w:numFmt w:val="bullet"/>
+      <w:lvlText w:val="o"/>
+      <w:lvlJc w:val="left"/>
+      <w:pPr>
+        <w:ind w:left="3600" w:hanging="360"/>
+      </w:pPr>
+      <w:rPr>
+        <w:rFonts w:ascii="Courier New" w:hAnsi="Courier New" w:cs="Courier New" w:hint="default"/>
+      </w:rPr>
+    </w:lvl>
+    <w:lvl w:ilvl="5" w:tplc="40090005" w:tentative="1">
+      <w:start w:val="1"/>
+      <w:numFmt w:val="bullet"/>
+      <w:lvlText w:val=""/>
+      <w:lvlJc w:val="left"/>
+      <w:pPr>
+        <w:ind w:left="4320" w:hanging="360"/>
+      </w:pPr>
+      <w:rPr>
+        <w:rFonts w:ascii="Wingdings" w:hAnsi="Wingdings" w:hint="default"/>
+      </w:rPr>
+    </w:lvl>
+    <w:lvl w:ilvl="6" w:tplc="40090001" w:tentative="1">
+      <w:start w:val="1"/>
+      <w:numFmt w:val="bullet"/>
+      <w:lvlText w:val=""/>
+      <w:lvlJc w:val="left"/>
+      <w:pPr>
+        <w:ind w:left="5040" w:hanging="360"/>
+      </w:pPr>
+      <w:rPr>
+        <w:rFonts w:ascii="Symbol" w:hAnsi="Symbol" w:hint="default"/>
+      </w:rPr>
+    </w:lvl>
+    <w:lvl w:ilvl="7" w:tplc="40090003" w:tentative="1">
+      <w:start w:val="1"/>
+      <w:numFmt w:val="bullet"/>
+      <w:lvlText w:val="o"/>
+      <w:lvlJc w:val="left"/>
+      <w:pPr>
+        <w:ind w:left="5760" w:hanging="360"/>
+      </w:pPr>
+      <w:rPr>
+        <w:rFonts w:ascii="Courier New" w:hAnsi="Courier New" w:cs="Courier New" w:hint="default"/>
+      </w:rPr>
+    </w:lvl>
+    <w:lvl w:ilvl="8" w:tplc="40090005" w:tentative="1">
+      <w:start w:val="1"/>
+      <w:numFmt w:val="bullet"/>
+      <w:lvlText w:val=""/>
+      <w:lvlJc w:val="left"/>
+      <w:pPr>
+        <w:ind w:left="6480" w:hanging="360"/>
+      </w:pPr>
+      <w:rPr>
+        <w:rFonts w:ascii="Wingdings" w:hAnsi="Wingdings" w:hint="default"/>
+      </w:rPr>
+    </w:lvl>
+  </w:abstractNum>
+  <w:abstractNum w:abstractNumId="20" w15:restartNumberingAfterBreak="0">
     <w:nsid w:val="58730896"/>
     <w:multiLevelType w:val="hybridMultilevel"/>
     <w:tmpl w:val="3FFAC92C"/>
@@ -6804,7 +7650,7 @@
       </w:rPr>
     </w:lvl>
   </w:abstractNum>
-  <w:abstractNum w:abstractNumId="15" w15:restartNumberingAfterBreak="0">
+  <w:abstractNum w:abstractNumId="21" w15:restartNumberingAfterBreak="0">
     <w:nsid w:val="599A41BD"/>
     <w:multiLevelType w:val="hybridMultilevel"/>
     <w:tmpl w:val="78049C54"/>
@@ -6917,7 +7763,7 @@
       </w:rPr>
     </w:lvl>
   </w:abstractNum>
-  <w:abstractNum w:abstractNumId="16" w15:restartNumberingAfterBreak="0">
+  <w:abstractNum w:abstractNumId="22" w15:restartNumberingAfterBreak="0">
     <w:nsid w:val="5AFC5045"/>
     <w:multiLevelType w:val="hybridMultilevel"/>
     <w:tmpl w:val="3C82A38C"/>
@@ -7030,7 +7876,7 @@
       </w:rPr>
     </w:lvl>
   </w:abstractNum>
-  <w:abstractNum w:abstractNumId="17" w15:restartNumberingAfterBreak="0">
+  <w:abstractNum w:abstractNumId="23" w15:restartNumberingAfterBreak="0">
     <w:nsid w:val="634A63B6"/>
     <w:multiLevelType w:val="hybridMultilevel"/>
     <w:tmpl w:val="29283D90"/>
@@ -7143,7 +7989,7 @@
       </w:rPr>
     </w:lvl>
   </w:abstractNum>
-  <w:abstractNum w:abstractNumId="18" w15:restartNumberingAfterBreak="0">
+  <w:abstractNum w:abstractNumId="24" w15:restartNumberingAfterBreak="0">
     <w:nsid w:val="68F971EF"/>
     <w:multiLevelType w:val="hybridMultilevel"/>
     <w:tmpl w:val="7286F4D2"/>
@@ -7265,7 +8111,7 @@
       </w:rPr>
     </w:lvl>
   </w:abstractNum>
-  <w:abstractNum w:abstractNumId="19" w15:restartNumberingAfterBreak="0">
+  <w:abstractNum w:abstractNumId="25" w15:restartNumberingAfterBreak="0">
     <w:nsid w:val="740A7D3C"/>
     <w:multiLevelType w:val="hybridMultilevel"/>
     <w:tmpl w:val="78EC647A"/>
@@ -7379,13 +8225,13 @@
     </w:lvl>
   </w:abstractNum>
   <w:num w:numId="1" w16cid:durableId="432866481">
-    <w:abstractNumId w:val="18"/>
+    <w:abstractNumId w:val="24"/>
   </w:num>
   <w:num w:numId="2" w16cid:durableId="1311785389">
     <w:abstractNumId w:val="2"/>
   </w:num>
   <w:num w:numId="3" w16cid:durableId="960646027">
-    <w:abstractNumId w:val="14"/>
+    <w:abstractNumId w:val="20"/>
   </w:num>
   <w:num w:numId="4" w16cid:durableId="1902016296">
     <w:abstractNumId w:val="3"/>
@@ -7394,48 +8240,66 @@
     <w:abstractNumId w:val="0"/>
   </w:num>
   <w:num w:numId="6" w16cid:durableId="868106332">
-    <w:abstractNumId w:val="16"/>
+    <w:abstractNumId w:val="22"/>
   </w:num>
   <w:num w:numId="7" w16cid:durableId="368840593">
-    <w:abstractNumId w:val="15"/>
+    <w:abstractNumId w:val="21"/>
   </w:num>
   <w:num w:numId="8" w16cid:durableId="95370357">
-    <w:abstractNumId w:val="9"/>
+    <w:abstractNumId w:val="12"/>
   </w:num>
   <w:num w:numId="9" w16cid:durableId="72092881">
-    <w:abstractNumId w:val="12"/>
+    <w:abstractNumId w:val="17"/>
   </w:num>
   <w:num w:numId="10" w16cid:durableId="1071124681">
-    <w:abstractNumId w:val="10"/>
+    <w:abstractNumId w:val="14"/>
   </w:num>
   <w:num w:numId="11" w16cid:durableId="1399670454">
     <w:abstractNumId w:val="1"/>
   </w:num>
   <w:num w:numId="12" w16cid:durableId="110370429">
-    <w:abstractNumId w:val="17"/>
+    <w:abstractNumId w:val="23"/>
   </w:num>
   <w:num w:numId="13" w16cid:durableId="721443884">
+    <w:abstractNumId w:val="18"/>
+  </w:num>
+  <w:num w:numId="14" w16cid:durableId="1504277543">
+    <w:abstractNumId w:val="10"/>
+  </w:num>
+  <w:num w:numId="15" w16cid:durableId="1978413770">
+    <w:abstractNumId w:val="6"/>
+  </w:num>
+  <w:num w:numId="16" w16cid:durableId="252588852">
+    <w:abstractNumId w:val="9"/>
+  </w:num>
+  <w:num w:numId="17" w16cid:durableId="1735930640">
+    <w:abstractNumId w:val="5"/>
+  </w:num>
+  <w:num w:numId="18" w16cid:durableId="498889342">
+    <w:abstractNumId w:val="15"/>
+  </w:num>
+  <w:num w:numId="19" w16cid:durableId="1572496257">
+    <w:abstractNumId w:val="7"/>
+  </w:num>
+  <w:num w:numId="20" w16cid:durableId="464852749">
+    <w:abstractNumId w:val="25"/>
+  </w:num>
+  <w:num w:numId="21" w16cid:durableId="1630281270">
+    <w:abstractNumId w:val="16"/>
+  </w:num>
+  <w:num w:numId="22" w16cid:durableId="413401748">
+    <w:abstractNumId w:val="8"/>
+  </w:num>
+  <w:num w:numId="23" w16cid:durableId="1957059387">
+    <w:abstractNumId w:val="11"/>
+  </w:num>
+  <w:num w:numId="24" w16cid:durableId="235827498">
     <w:abstractNumId w:val="13"/>
   </w:num>
-  <w:num w:numId="14" w16cid:durableId="1504277543">
-    <w:abstractNumId w:val="8"/>
-  </w:num>
-  <w:num w:numId="15" w16cid:durableId="1978413770">
-    <w:abstractNumId w:val="5"/>
-  </w:num>
-  <w:num w:numId="16" w16cid:durableId="252588852">
-    <w:abstractNumId w:val="7"/>
-  </w:num>
-  <w:num w:numId="17" w16cid:durableId="1735930640">
+  <w:num w:numId="25" w16cid:durableId="738674969">
     <w:abstractNumId w:val="4"/>
   </w:num>
-  <w:num w:numId="18" w16cid:durableId="498889342">
-    <w:abstractNumId w:val="11"/>
-  </w:num>
-  <w:num w:numId="19" w16cid:durableId="1572496257">
-    <w:abstractNumId w:val="6"/>
-  </w:num>
-  <w:num w:numId="20" w16cid:durableId="464852749">
+  <w:num w:numId="26" w16cid:durableId="466506952">
     <w:abstractNumId w:val="19"/>
   </w:num>
 </w:numbering>
